--- a/Deliverables/Deliverable #2-PLANEJAMENTO E GERENCIAMENTO DO PROJETO.docx
+++ b/Deliverables/Deliverable #2-PLANEJAMENTO E GERENCIAMENTO DO PROJETO.docx
@@ -215,6 +215,7 @@
       <w:r>
         <w:rPr>
           <w:rStyle w:val="CommentReference"/>
+          <w:lang w:val="pt-BR"/>
         </w:rPr>
         <w:commentReference w:id="0"/>
       </w:r>
@@ -402,20 +403,8 @@
           <w:szCs w:val="28"/>
           <w:lang w:val="pt-BR"/>
         </w:rPr>
-        <w:t xml:space="preserve">100 Pau </w:t>
-      </w:r>
-      <w:proofErr w:type="gramStart"/>
-      <w:r>
-        <w:rPr>
-          <w:b/>
-          <w:smallCaps/>
-          <w:sz w:val="28"/>
-          <w:szCs w:val="28"/>
-          <w:lang w:val="pt-BR"/>
-        </w:rPr>
-        <w:t>nicolau</w:t>
-      </w:r>
-      <w:proofErr w:type="gramEnd"/>
+        <w:t>100 Pau nicolau</w:t>
+      </w:r>
     </w:p>
     <w:p>
       <w:pPr>
@@ -428,27 +417,15 @@
           <w:lang w:val="pt-BR"/>
         </w:rPr>
       </w:pPr>
-      <w:proofErr w:type="gramStart"/>
-      <w:r>
-        <w:rPr>
-          <w:b/>
-          <w:smallCaps/>
-          <w:sz w:val="28"/>
-          <w:szCs w:val="28"/>
-          <w:lang w:val="pt-BR"/>
-        </w:rPr>
-        <w:t>uberlandia</w:t>
-      </w:r>
-      <w:proofErr w:type="gramEnd"/>
-      <w:r>
-        <w:rPr>
-          <w:b/>
-          <w:smallCaps/>
-          <w:sz w:val="28"/>
-          <w:szCs w:val="28"/>
-          <w:lang w:val="pt-BR"/>
-        </w:rPr>
-        <w:t>, minas gerais, 66666-666</w:t>
+      <w:r>
+        <w:rPr>
+          <w:b/>
+          <w:smallCaps/>
+          <w:sz w:val="28"/>
+          <w:szCs w:val="28"/>
+          <w:lang w:val="pt-BR"/>
+        </w:rPr>
+        <w:t>uberlandia, minas gerais, 66666-666</w:t>
       </w:r>
     </w:p>
     <w:p>
@@ -1057,6 +1034,7 @@
           <w:rPr>
             <w:noProof/>
             <w:webHidden/>
+            <w:lang w:val="pt-BR"/>
           </w:rPr>
           <w:tab/>
         </w:r>
@@ -1064,6 +1042,7 @@
           <w:rPr>
             <w:noProof/>
             <w:webHidden/>
+            <w:lang w:val="pt-BR"/>
           </w:rPr>
           <w:fldChar w:fldCharType="begin"/>
         </w:r>
@@ -1071,6 +1050,7 @@
           <w:rPr>
             <w:noProof/>
             <w:webHidden/>
+            <w:lang w:val="pt-BR"/>
           </w:rPr>
           <w:instrText xml:space="preserve"> PAGEREF _Toc361756824 \h </w:instrText>
         </w:r>
@@ -1078,12 +1058,14 @@
           <w:rPr>
             <w:noProof/>
             <w:webHidden/>
+            <w:lang w:val="pt-BR"/>
           </w:rPr>
         </w:r>
         <w:r>
           <w:rPr>
             <w:noProof/>
             <w:webHidden/>
+            <w:lang w:val="pt-BR"/>
           </w:rPr>
           <w:fldChar w:fldCharType="separate"/>
         </w:r>
@@ -1091,6 +1073,7 @@
           <w:rPr>
             <w:noProof/>
             <w:webHidden/>
+            <w:lang w:val="pt-BR"/>
           </w:rPr>
           <w:t>3</w:t>
         </w:r>
@@ -1098,6 +1081,7 @@
           <w:rPr>
             <w:noProof/>
             <w:webHidden/>
+            <w:lang w:val="pt-BR"/>
           </w:rPr>
           <w:fldChar w:fldCharType="end"/>
         </w:r>
@@ -1205,6 +1189,7 @@
           <w:rPr>
             <w:rStyle w:val="Hyperlink"/>
             <w:noProof/>
+            <w:lang w:val="pt-BR"/>
           </w:rPr>
           <w:t>Figura 1 - Main GUI</w:t>
         </w:r>
@@ -1212,6 +1197,7 @@
           <w:rPr>
             <w:noProof/>
             <w:webHidden/>
+            <w:lang w:val="pt-BR"/>
           </w:rPr>
           <w:tab/>
         </w:r>
@@ -1219,6 +1205,7 @@
           <w:rPr>
             <w:noProof/>
             <w:webHidden/>
+            <w:lang w:val="pt-BR"/>
           </w:rPr>
           <w:fldChar w:fldCharType="begin"/>
         </w:r>
@@ -1226,6 +1213,7 @@
           <w:rPr>
             <w:noProof/>
             <w:webHidden/>
+            <w:lang w:val="pt-BR"/>
           </w:rPr>
           <w:instrText xml:space="preserve"> PAGEREF _Toc361756826 \h </w:instrText>
         </w:r>
@@ -1233,12 +1221,14 @@
           <w:rPr>
             <w:noProof/>
             <w:webHidden/>
+            <w:lang w:val="pt-BR"/>
           </w:rPr>
         </w:r>
         <w:r>
           <w:rPr>
             <w:noProof/>
             <w:webHidden/>
+            <w:lang w:val="pt-BR"/>
           </w:rPr>
           <w:fldChar w:fldCharType="separate"/>
         </w:r>
@@ -1246,6 +1236,7 @@
           <w:rPr>
             <w:noProof/>
             <w:webHidden/>
+            <w:lang w:val="pt-BR"/>
           </w:rPr>
           <w:t>3</w:t>
         </w:r>
@@ -1253,6 +1244,7 @@
           <w:rPr>
             <w:noProof/>
             <w:webHidden/>
+            <w:lang w:val="pt-BR"/>
           </w:rPr>
           <w:fldChar w:fldCharType="end"/>
         </w:r>
@@ -1322,17 +1314,7 @@
           <w:lang w:val="pt-BR"/>
         </w:rPr>
         <w:lastRenderedPageBreak/>
-        <w:t>Acrônimos</w:t>
-      </w:r>
-      <w:r>
-        <w:rPr>
-          <w:b/>
-          <w:smallCaps/>
-          <w:sz w:val="28"/>
-          <w:szCs w:val="28"/>
-          <w:lang w:val="pt-BR"/>
-        </w:rPr>
-        <w:t xml:space="preserve"> </w:t>
+        <w:t xml:space="preserve">Acrônimos </w:t>
       </w:r>
     </w:p>
     <w:p>
@@ -1354,50 +1336,22 @@
           <w:sz w:val="24"/>
           <w:lang w:val="pt-BR"/>
         </w:rPr>
-        <w:t>SGBD</w:t>
-      </w:r>
-      <w:r>
+        <w:t>SGBD: Sistema de Gerenciamento e Banco de Dados</w:t>
+      </w:r>
+    </w:p>
+    <w:p>
+      <w:pPr>
         <w:rPr>
           <w:sz w:val="24"/>
           <w:lang w:val="pt-BR"/>
         </w:rPr>
-        <w:t xml:space="preserve">: </w:t>
-      </w:r>
+      </w:pPr>
       <w:r>
         <w:rPr>
           <w:sz w:val="24"/>
           <w:lang w:val="pt-BR"/>
         </w:rPr>
-        <w:t>Sistema de Gerenciamento e Banco de Dados</w:t>
-      </w:r>
-    </w:p>
-    <w:p>
-      <w:pPr>
-        <w:rPr>
-          <w:sz w:val="24"/>
-          <w:lang w:val="pt-BR"/>
-        </w:rPr>
-      </w:pPr>
-      <w:r>
-        <w:rPr>
-          <w:sz w:val="24"/>
-          <w:lang w:val="pt-BR"/>
-        </w:rPr>
-        <w:t>PIM</w:t>
-      </w:r>
-      <w:r>
-        <w:rPr>
-          <w:sz w:val="24"/>
-          <w:lang w:val="pt-BR"/>
-        </w:rPr>
-        <w:t xml:space="preserve">: </w:t>
-      </w:r>
-      <w:r>
-        <w:rPr>
-          <w:sz w:val="24"/>
-          <w:lang w:val="pt-BR"/>
-        </w:rPr>
-        <w:t>Personal Information Management</w:t>
+        <w:t>PIM: Personal Information Management</w:t>
       </w:r>
     </w:p>
     <w:p>
@@ -1428,17 +1382,7 @@
           <w:szCs w:val="28"/>
           <w:lang w:val="pt-BR"/>
         </w:rPr>
-        <w:t>R</w:t>
-      </w:r>
-      <w:r>
-        <w:rPr>
-          <w:b/>
-          <w:smallCaps/>
-          <w:sz w:val="28"/>
-          <w:szCs w:val="28"/>
-          <w:lang w:val="pt-BR"/>
-        </w:rPr>
-        <w:t>eferências</w:t>
+        <w:t>Referências</w:t>
       </w:r>
     </w:p>
     <w:p>
@@ -1465,6 +1409,22 @@
           <w:lang w:val="pt-BR"/>
         </w:rPr>
         <w:t xml:space="preserve">[1]- </w:t>
+      </w:r>
+      <w:r>
+        <w:rPr>
+          <w:sz w:val="24"/>
+          <w:szCs w:val="24"/>
+          <w:lang w:val="pt-BR"/>
+        </w:rPr>
+        <w:t>Projeto de engenharia de sofware</w:t>
+      </w:r>
+      <w:r>
+        <w:rPr>
+          <w:sz w:val="24"/>
+          <w:szCs w:val="24"/>
+          <w:lang w:val="pt-BR"/>
+        </w:rPr>
+        <w:t>.jpg</w:t>
       </w:r>
     </w:p>
     <w:p>
@@ -1566,9 +1526,18 @@
           <w:lang w:val="pt-BR"/>
         </w:rPr>
         <w:lastRenderedPageBreak/>
-        <w:t>Introduction</w:t>
+        <w:t>Introduc</w:t>
       </w:r>
       <w:bookmarkEnd w:id="1"/>
+      <w:r>
+        <w:rPr>
+          <w:smallCaps/>
+          <w:sz w:val="28"/>
+          <w:szCs w:val="28"/>
+          <w:lang w:val="pt-BR"/>
+        </w:rPr>
+        <w:t>ão</w:t>
+      </w:r>
     </w:p>
     <w:p>
       <w:pPr>
@@ -1584,20 +1553,86 @@
         <w:jc w:val="both"/>
         <w:rPr>
           <w:sz w:val="24"/>
+          <w:lang w:val="pt-BR"/>
         </w:rPr>
       </w:pPr>
       <w:r>
         <w:rPr>
           <w:sz w:val="24"/>
-        </w:rPr>
-        <w:t>This document is</w:t>
-      </w:r>
-    </w:p>
-    <w:p>
-      <w:pPr>
-        <w:jc w:val="both"/>
+          <w:lang w:val="pt-BR"/>
+        </w:rPr>
+        <w:t xml:space="preserve">Este documento </w:t>
+      </w:r>
+      <w:r>
         <w:rPr>
           <w:sz w:val="24"/>
+          <w:lang w:val="pt-BR"/>
+        </w:rPr>
+        <w:t>visa demonstrar o planejamento inicial as etapas, do projeto que serão seguidas bem como um cronograma instrutivo daquilo que já foi feito.</w:t>
+      </w:r>
+      <w:r>
+        <w:rPr>
+          <w:sz w:val="24"/>
+          <w:lang w:val="pt-BR"/>
+        </w:rPr>
+        <w:t xml:space="preserve"> Para uma visualização das etapas já cumpridas, bem como o planejamento da elaboração dos deliverables, consulte [1].</w:t>
+      </w:r>
+    </w:p>
+    <w:p>
+      <w:pPr>
+        <w:ind w:firstLine="360"/>
+        <w:jc w:val="both"/>
+        <w:rPr>
+          <w:sz w:val="24"/>
+          <w:lang w:val="pt-BR"/>
+        </w:rPr>
+      </w:pPr>
+    </w:p>
+    <w:p>
+      <w:pPr>
+        <w:jc w:val="both"/>
+        <w:rPr>
+          <w:sz w:val="24"/>
+          <w:lang w:val="pt-BR"/>
+        </w:rPr>
+      </w:pPr>
+    </w:p>
+    <w:p>
+      <w:pPr>
+        <w:pStyle w:val="Heading1"/>
+        <w:numPr>
+          <w:ilvl w:val="0"/>
+          <w:numId w:val="1"/>
+        </w:numPr>
+        <w:jc w:val="both"/>
+        <w:rPr>
+          <w:smallCaps/>
+          <w:sz w:val="28"/>
+          <w:szCs w:val="28"/>
+          <w:lang w:val="pt-BR"/>
+        </w:rPr>
+      </w:pPr>
+      <w:r>
+        <w:rPr>
+          <w:smallCaps/>
+          <w:sz w:val="28"/>
+          <w:szCs w:val="28"/>
+          <w:lang w:val="pt-BR"/>
+        </w:rPr>
+        <w:t>Cronograma</w:t>
+      </w:r>
+    </w:p>
+    <w:p>
+      <w:pPr>
+        <w:rPr>
+          <w:lang w:val="pt-BR"/>
+        </w:rPr>
+      </w:pPr>
+    </w:p>
+    <w:p>
+      <w:pPr>
+        <w:rPr>
+          <w:lang w:val="pt-BR"/>
         </w:rPr>
       </w:pPr>
     </w:p>
@@ -1607,26 +1642,51 @@
         <w:jc w:val="center"/>
         <w:rPr>
           <w:sz w:val="24"/>
+          <w:lang w:val="pt-BR"/>
         </w:rPr>
       </w:pPr>
       <w:bookmarkStart w:id="2" w:name="_Toc361756826"/>
-      <w:proofErr w:type="spellStart"/>
-      <w:r>
-        <w:t>Figura</w:t>
-      </w:r>
-      <w:proofErr w:type="spellEnd"/>
-      <w:r>
-        <w:t xml:space="preserve"> </w:t>
-      </w:r>
-      <w:fldSimple w:instr=" SEQ Figura \* ARABIC ">
-        <w:r>
-          <w:rPr>
-            <w:noProof/>
-          </w:rPr>
-          <w:t>1</w:t>
-        </w:r>
-      </w:fldSimple>
-      <w:r>
+      <w:r>
+        <w:rPr>
+          <w:lang w:val="pt-BR"/>
+        </w:rPr>
+        <w:t xml:space="preserve">Figura </w:t>
+      </w:r>
+      <w:r>
+        <w:rPr>
+          <w:lang w:val="pt-BR"/>
+        </w:rPr>
+        <w:fldChar w:fldCharType="begin"/>
+      </w:r>
+      <w:r>
+        <w:rPr>
+          <w:lang w:val="pt-BR"/>
+        </w:rPr>
+        <w:instrText xml:space="preserve"> SEQ Figura \* ARABIC </w:instrText>
+      </w:r>
+      <w:r>
+        <w:rPr>
+          <w:lang w:val="pt-BR"/>
+        </w:rPr>
+        <w:fldChar w:fldCharType="separate"/>
+      </w:r>
+      <w:r>
+        <w:rPr>
+          <w:noProof/>
+          <w:lang w:val="pt-BR"/>
+        </w:rPr>
+        <w:t>1</w:t>
+      </w:r>
+      <w:r>
+        <w:rPr>
+          <w:lang w:val="pt-BR"/>
+        </w:rPr>
+        <w:fldChar w:fldCharType="end"/>
+      </w:r>
+      <w:r>
+        <w:rPr>
+          <w:lang w:val="pt-BR"/>
+        </w:rPr>
         <w:t xml:space="preserve"> - Main GUI</w:t>
       </w:r>
       <w:bookmarkEnd w:id="2"/>
@@ -1669,122 +1729,25 @@
         <w:rPr>
           <w:lang w:val="pt-BR"/>
         </w:rPr>
-        <w:t xml:space="preserve">Neste documento, a equipe deverá mostrar quais serão as principais atividades a serem desenvolvidas com o projeto. É necessário desenvolver um cronograma. Você deve usar o </w:t>
-      </w:r>
-      <w:proofErr w:type="gramStart"/>
-      <w:r>
-        <w:rPr>
-          <w:lang w:val="pt-BR"/>
-        </w:rPr>
-        <w:t>OpenProj</w:t>
-      </w:r>
-      <w:proofErr w:type="gramEnd"/>
-      <w:r>
-        <w:rPr>
-          <w:lang w:val="pt-BR"/>
-        </w:rPr>
-        <w:t xml:space="preserve"> (</w:t>
-      </w:r>
-      <w:r>
-        <w:fldChar w:fldCharType="begin"/>
-      </w:r>
-      <w:r>
-        <w:rPr>
-          <w:lang w:val="pt-BR"/>
-        </w:rPr>
-        <w:instrText>HYPERLINK "http://www.openproj.org"</w:instrText>
-      </w:r>
-      <w:r>
-        <w:fldChar w:fldCharType="separate"/>
-      </w:r>
-      <w:r>
-        <w:rPr>
-          <w:rStyle w:val="Hyperlink"/>
-          <w:lang w:val="pt-BR"/>
-        </w:rPr>
-        <w:t>www.openproj.org</w:t>
-      </w:r>
-      <w:r>
-        <w:fldChar w:fldCharType="end"/>
-      </w:r>
-      <w:r>
-        <w:rPr>
-          <w:lang w:val="pt-BR"/>
-        </w:rPr>
-        <w:t xml:space="preserve">) mostrado na Figura 2. Vocês devem exportar o arquivo do </w:t>
-      </w:r>
-      <w:proofErr w:type="gramStart"/>
-      <w:r>
-        <w:rPr>
-          <w:lang w:val="pt-BR"/>
-        </w:rPr>
-        <w:t>OpenProj</w:t>
-      </w:r>
-      <w:proofErr w:type="gramEnd"/>
-      <w:r>
-        <w:rPr>
-          <w:lang w:val="pt-BR"/>
-        </w:rPr>
-        <w:t xml:space="preserve"> e carregar no GitHub versões parciais a cada mês decorrido. </w:t>
-      </w:r>
-      <w:r>
-        <w:t xml:space="preserve">Logo, </w:t>
-      </w:r>
-      <w:proofErr w:type="spellStart"/>
-      <w:r>
-        <w:t>deverão</w:t>
-      </w:r>
-      <w:proofErr w:type="spellEnd"/>
-      <w:r>
-        <w:t xml:space="preserve"> </w:t>
-      </w:r>
-      <w:proofErr w:type="spellStart"/>
-      <w:r>
-        <w:t>ter</w:t>
-      </w:r>
-      <w:proofErr w:type="spellEnd"/>
-      <w:r>
-        <w:t xml:space="preserve"> </w:t>
-      </w:r>
-      <w:proofErr w:type="spellStart"/>
-      <w:r>
-        <w:t>em</w:t>
-      </w:r>
-      <w:proofErr w:type="spellEnd"/>
-      <w:r>
-        <w:t xml:space="preserve"> </w:t>
-      </w:r>
-      <w:proofErr w:type="spellStart"/>
-      <w:r>
-        <w:t>torno</w:t>
-      </w:r>
-      <w:proofErr w:type="spellEnd"/>
-      <w:r>
-        <w:t xml:space="preserve"> de </w:t>
-      </w:r>
-      <w:proofErr w:type="spellStart"/>
-      <w:r>
-        <w:t>pelo</w:t>
-      </w:r>
-      <w:proofErr w:type="spellEnd"/>
-      <w:r>
-        <w:t xml:space="preserve"> </w:t>
-      </w:r>
-      <w:proofErr w:type="spellStart"/>
-      <w:r>
-        <w:t>menos</w:t>
-      </w:r>
-      <w:proofErr w:type="spellEnd"/>
-      <w:r>
-        <w:t xml:space="preserve"> 3 </w:t>
-      </w:r>
-      <w:proofErr w:type="spellStart"/>
-      <w:r>
-        <w:t>versões</w:t>
-      </w:r>
-      <w:proofErr w:type="spellEnd"/>
-      <w:r>
-        <w:t>.</w:t>
+        <w:t>Neste documento, a equipe deverá mostrar quais serão as principais atividades a serem desenvolvidas com o projeto. É necessário desenvolver um cronograma. Você deve usar o OpenProj (</w:t>
+      </w:r>
+      <w:hyperlink r:id="rId1" w:history="1">
+        <w:r>
+          <w:rPr>
+            <w:rStyle w:val="Hyperlink"/>
+            <w:lang w:val="pt-BR"/>
+          </w:rPr>
+          <w:t>www.openproj.org</w:t>
+        </w:r>
+      </w:hyperlink>
+      <w:r>
+        <w:rPr>
+          <w:lang w:val="pt-BR"/>
+        </w:rPr>
+        <w:t xml:space="preserve">) mostrado na Figura 2. Vocês devem exportar o arquivo do OpenProj e carregar no GitHub versões parciais a cada mês decorrido. </w:t>
+      </w:r>
+      <w:r>
+        <w:t>Logo, deverão ter em torno de pelo menos 3 versões.</w:t>
       </w:r>
     </w:p>
     <w:p>
@@ -1964,27 +1927,7 @@
         <w:szCs w:val="16"/>
         <w:lang w:val="pt-BR"/>
       </w:rPr>
-      <w:t>Projeto PIM -</w:t>
-    </w:r>
-    <w:proofErr w:type="gramStart"/>
-    <w:r>
-      <w:rPr>
-        <w:b/>
-        <w:sz w:val="16"/>
-        <w:szCs w:val="16"/>
-        <w:lang w:val="pt-BR"/>
-      </w:rPr>
-      <w:t xml:space="preserve">  </w:t>
-    </w:r>
-    <w:proofErr w:type="gramEnd"/>
-    <w:r>
-      <w:rPr>
-        <w:b/>
-        <w:sz w:val="16"/>
-        <w:szCs w:val="16"/>
-        <w:lang w:val="pt-BR"/>
-      </w:rPr>
-      <w:t>Integração de dados pessoais usando SGBD</w:t>
+      <w:t>Projeto PIM -  Integração de dados pessoais usando SGBD</w:t>
     </w:r>
     <w:r>
       <w:rPr>
@@ -3211,7 +3154,7 @@
 </file>
 
 <file path=customXml/itemProps1.xml><?xml version="1.0" encoding="utf-8"?>
-<ds:datastoreItem xmlns:ds="http://schemas.openxmlformats.org/officeDocument/2006/customXml" ds:itemID="{BBBE83CA-06EF-4B5D-967C-CDF5AE8CFB5C}">
+<ds:datastoreItem xmlns:ds="http://schemas.openxmlformats.org/officeDocument/2006/customXml" ds:itemID="{B028FBF0-AF61-4A64-9C70-74179F338F1D}">
   <ds:schemaRefs>
     <ds:schemaRef ds:uri="http://schemas.openxmlformats.org/officeDocument/2006/bibliography"/>
   </ds:schemaRefs>

--- a/Deliverables/Deliverable #2-PLANEJAMENTO E GERENCIAMENTO DO PROJETO.docx
+++ b/Deliverables/Deliverable #2-PLANEJAMENTO E GERENCIAMENTO DO PROJETO.docx
@@ -403,8 +403,20 @@
           <w:szCs w:val="28"/>
           <w:lang w:val="pt-BR"/>
         </w:rPr>
-        <w:t>100 Pau nicolau</w:t>
-      </w:r>
+        <w:t xml:space="preserve">100 Pau </w:t>
+      </w:r>
+      <w:proofErr w:type="gramStart"/>
+      <w:r>
+        <w:rPr>
+          <w:b/>
+          <w:smallCaps/>
+          <w:sz w:val="28"/>
+          <w:szCs w:val="28"/>
+          <w:lang w:val="pt-BR"/>
+        </w:rPr>
+        <w:t>nicolau</w:t>
+      </w:r>
+      <w:proofErr w:type="gramEnd"/>
     </w:p>
     <w:p>
       <w:pPr>
@@ -417,15 +429,27 @@
           <w:lang w:val="pt-BR"/>
         </w:rPr>
       </w:pPr>
-      <w:r>
-        <w:rPr>
-          <w:b/>
-          <w:smallCaps/>
-          <w:sz w:val="28"/>
-          <w:szCs w:val="28"/>
-          <w:lang w:val="pt-BR"/>
-        </w:rPr>
-        <w:t>uberlandia, minas gerais, 66666-666</w:t>
+      <w:proofErr w:type="gramStart"/>
+      <w:r>
+        <w:rPr>
+          <w:b/>
+          <w:smallCaps/>
+          <w:sz w:val="28"/>
+          <w:szCs w:val="28"/>
+          <w:lang w:val="pt-BR"/>
+        </w:rPr>
+        <w:t>uberlandia</w:t>
+      </w:r>
+      <w:proofErr w:type="gramEnd"/>
+      <w:r>
+        <w:rPr>
+          <w:b/>
+          <w:smallCaps/>
+          <w:sz w:val="28"/>
+          <w:szCs w:val="28"/>
+          <w:lang w:val="pt-BR"/>
+        </w:rPr>
+        <w:t>, minas gerais, 66666-666</w:t>
       </w:r>
     </w:p>
     <w:p>
@@ -1000,7 +1024,7 @@
         </w:rPr>
         <w:fldChar w:fldCharType="separate"/>
       </w:r>
-      <w:hyperlink w:anchor="_Toc361756824" w:history="1">
+      <w:hyperlink w:anchor="_Toc361841355" w:history="1">
         <w:r>
           <w:rPr>
             <w:rStyle w:val="Hyperlink"/>
@@ -1028,13 +1052,12 @@
             <w:noProof/>
             <w:lang w:val="pt-BR"/>
           </w:rPr>
-          <w:t>Introduction</w:t>
+          <w:t>Introducão</w:t>
         </w:r>
         <w:r>
           <w:rPr>
             <w:noProof/>
             <w:webHidden/>
-            <w:lang w:val="pt-BR"/>
           </w:rPr>
           <w:tab/>
         </w:r>
@@ -1042,7 +1065,6 @@
           <w:rPr>
             <w:noProof/>
             <w:webHidden/>
-            <w:lang w:val="pt-BR"/>
           </w:rPr>
           <w:fldChar w:fldCharType="begin"/>
         </w:r>
@@ -1050,22 +1072,19 @@
           <w:rPr>
             <w:noProof/>
             <w:webHidden/>
-            <w:lang w:val="pt-BR"/>
-          </w:rPr>
-          <w:instrText xml:space="preserve"> PAGEREF _Toc361756824 \h </w:instrText>
+          </w:rPr>
+          <w:instrText xml:space="preserve"> PAGEREF _Toc361841355 \h </w:instrText>
         </w:r>
         <w:r>
           <w:rPr>
             <w:noProof/>
             <w:webHidden/>
-            <w:lang w:val="pt-BR"/>
           </w:rPr>
         </w:r>
         <w:r>
           <w:rPr>
             <w:noProof/>
             <w:webHidden/>
-            <w:lang w:val="pt-BR"/>
           </w:rPr>
           <w:fldChar w:fldCharType="separate"/>
         </w:r>
@@ -1073,7 +1092,6 @@
           <w:rPr>
             <w:noProof/>
             <w:webHidden/>
-            <w:lang w:val="pt-BR"/>
           </w:rPr>
           <w:t>3</w:t>
         </w:r>
@@ -1081,7 +1099,6 @@
           <w:rPr>
             <w:noProof/>
             <w:webHidden/>
-            <w:lang w:val="pt-BR"/>
           </w:rPr>
           <w:fldChar w:fldCharType="end"/>
         </w:r>
@@ -1089,61 +1106,9 @@
     </w:p>
     <w:p>
       <w:pPr>
-        <w:ind w:left="720"/>
-        <w:jc w:val="both"/>
-        <w:rPr>
-          <w:lang w:val="pt-BR"/>
-        </w:rPr>
-      </w:pPr>
-      <w:r>
-        <w:rPr>
-          <w:sz w:val="24"/>
-          <w:lang w:val="pt-BR"/>
-        </w:rPr>
-        <w:fldChar w:fldCharType="end"/>
-      </w:r>
-    </w:p>
-    <w:p>
-      <w:pPr>
-        <w:jc w:val="both"/>
-        <w:rPr>
-          <w:b/>
-          <w:smallCaps/>
-          <w:sz w:val="28"/>
-          <w:szCs w:val="28"/>
-          <w:lang w:val="pt-BR"/>
-        </w:rPr>
-      </w:pPr>
-      <w:r>
-        <w:rPr>
-          <w:b/>
-          <w:smallCaps/>
-          <w:sz w:val="28"/>
-          <w:szCs w:val="28"/>
-          <w:lang w:val="pt-BR"/>
-        </w:rPr>
-        <w:t>Tabela de figuras</w:t>
-      </w:r>
-    </w:p>
-    <w:p>
-      <w:pPr>
-        <w:pStyle w:val="TableofFigures"/>
+        <w:pStyle w:val="TOC1"/>
         <w:tabs>
-          <w:tab w:val="right" w:leader="dot" w:pos="9350"/>
-        </w:tabs>
-        <w:rPr>
-          <w:b/>
-          <w:smallCaps/>
-          <w:sz w:val="28"/>
-          <w:szCs w:val="28"/>
-          <w:lang w:val="pt-BR"/>
-        </w:rPr>
-      </w:pPr>
-    </w:p>
-    <w:p>
-      <w:pPr>
-        <w:pStyle w:val="TableofFigures"/>
-        <w:tabs>
+          <w:tab w:val="left" w:pos="440"/>
           <w:tab w:val="right" w:leader="dot" w:pos="9350"/>
         </w:tabs>
         <w:rPr>
@@ -1154,6 +1119,343 @@
           <w:lang w:val="pt-BR" w:eastAsia="pt-BR" w:bidi="pa-IN"/>
         </w:rPr>
       </w:pPr>
+      <w:hyperlink w:anchor="_Toc361841356" w:history="1">
+        <w:r>
+          <w:rPr>
+            <w:rStyle w:val="Hyperlink"/>
+            <w:bCs/>
+            <w:smallCaps/>
+            <w:noProof/>
+            <w:lang w:val="pt-BR"/>
+          </w:rPr>
+          <w:t>2.</w:t>
+        </w:r>
+        <w:r>
+          <w:rPr>
+            <w:rFonts w:asciiTheme="minorHAnsi" w:eastAsiaTheme="minorEastAsia" w:hAnsiTheme="minorHAnsi" w:cstheme="minorBidi"/>
+            <w:noProof/>
+            <w:sz w:val="22"/>
+            <w:szCs w:val="22"/>
+            <w:lang w:val="pt-BR" w:eastAsia="pt-BR" w:bidi="pa-IN"/>
+          </w:rPr>
+          <w:tab/>
+        </w:r>
+        <w:r>
+          <w:rPr>
+            <w:rStyle w:val="Hyperlink"/>
+            <w:smallCaps/>
+            <w:noProof/>
+            <w:lang w:val="pt-BR"/>
+          </w:rPr>
+          <w:t>Planejamento inicial</w:t>
+        </w:r>
+        <w:r>
+          <w:rPr>
+            <w:noProof/>
+            <w:webHidden/>
+          </w:rPr>
+          <w:tab/>
+        </w:r>
+        <w:r>
+          <w:rPr>
+            <w:noProof/>
+            <w:webHidden/>
+          </w:rPr>
+          <w:fldChar w:fldCharType="begin"/>
+        </w:r>
+        <w:r>
+          <w:rPr>
+            <w:noProof/>
+            <w:webHidden/>
+          </w:rPr>
+          <w:instrText xml:space="preserve"> PAGEREF _Toc361841356 \h </w:instrText>
+        </w:r>
+        <w:r>
+          <w:rPr>
+            <w:noProof/>
+            <w:webHidden/>
+          </w:rPr>
+        </w:r>
+        <w:r>
+          <w:rPr>
+            <w:noProof/>
+            <w:webHidden/>
+          </w:rPr>
+          <w:fldChar w:fldCharType="separate"/>
+        </w:r>
+        <w:r>
+          <w:rPr>
+            <w:noProof/>
+            <w:webHidden/>
+          </w:rPr>
+          <w:t>3</w:t>
+        </w:r>
+        <w:r>
+          <w:rPr>
+            <w:noProof/>
+            <w:webHidden/>
+          </w:rPr>
+          <w:fldChar w:fldCharType="end"/>
+        </w:r>
+      </w:hyperlink>
+    </w:p>
+    <w:p>
+      <w:pPr>
+        <w:pStyle w:val="TOC1"/>
+        <w:tabs>
+          <w:tab w:val="left" w:pos="440"/>
+          <w:tab w:val="right" w:leader="dot" w:pos="9350"/>
+        </w:tabs>
+        <w:rPr>
+          <w:rFonts w:asciiTheme="minorHAnsi" w:eastAsiaTheme="minorEastAsia" w:hAnsiTheme="minorHAnsi" w:cstheme="minorBidi"/>
+          <w:noProof/>
+          <w:sz w:val="22"/>
+          <w:szCs w:val="22"/>
+          <w:lang w:val="pt-BR" w:eastAsia="pt-BR" w:bidi="pa-IN"/>
+        </w:rPr>
+      </w:pPr>
+      <w:hyperlink w:anchor="_Toc361841357" w:history="1">
+        <w:r>
+          <w:rPr>
+            <w:rStyle w:val="Hyperlink"/>
+            <w:bCs/>
+            <w:smallCaps/>
+            <w:noProof/>
+            <w:lang w:val="pt-BR"/>
+          </w:rPr>
+          <w:t>3.</w:t>
+        </w:r>
+        <w:r>
+          <w:rPr>
+            <w:rFonts w:asciiTheme="minorHAnsi" w:eastAsiaTheme="minorEastAsia" w:hAnsiTheme="minorHAnsi" w:cstheme="minorBidi"/>
+            <w:noProof/>
+            <w:sz w:val="22"/>
+            <w:szCs w:val="22"/>
+            <w:lang w:val="pt-BR" w:eastAsia="pt-BR" w:bidi="pa-IN"/>
+          </w:rPr>
+          <w:tab/>
+        </w:r>
+        <w:r>
+          <w:rPr>
+            <w:rStyle w:val="Hyperlink"/>
+            <w:smallCaps/>
+            <w:noProof/>
+            <w:lang w:val="pt-BR"/>
+          </w:rPr>
+          <w:t>Etapas do projeto</w:t>
+        </w:r>
+        <w:r>
+          <w:rPr>
+            <w:noProof/>
+            <w:webHidden/>
+          </w:rPr>
+          <w:tab/>
+        </w:r>
+        <w:r>
+          <w:rPr>
+            <w:noProof/>
+            <w:webHidden/>
+          </w:rPr>
+          <w:fldChar w:fldCharType="begin"/>
+        </w:r>
+        <w:r>
+          <w:rPr>
+            <w:noProof/>
+            <w:webHidden/>
+          </w:rPr>
+          <w:instrText xml:space="preserve"> PAGEREF _Toc361841357 \h </w:instrText>
+        </w:r>
+        <w:r>
+          <w:rPr>
+            <w:noProof/>
+            <w:webHidden/>
+          </w:rPr>
+        </w:r>
+        <w:r>
+          <w:rPr>
+            <w:noProof/>
+            <w:webHidden/>
+          </w:rPr>
+          <w:fldChar w:fldCharType="separate"/>
+        </w:r>
+        <w:r>
+          <w:rPr>
+            <w:noProof/>
+            <w:webHidden/>
+          </w:rPr>
+          <w:t>3</w:t>
+        </w:r>
+        <w:r>
+          <w:rPr>
+            <w:noProof/>
+            <w:webHidden/>
+          </w:rPr>
+          <w:fldChar w:fldCharType="end"/>
+        </w:r>
+      </w:hyperlink>
+    </w:p>
+    <w:p>
+      <w:pPr>
+        <w:pStyle w:val="TOC1"/>
+        <w:tabs>
+          <w:tab w:val="left" w:pos="440"/>
+          <w:tab w:val="right" w:leader="dot" w:pos="9350"/>
+        </w:tabs>
+        <w:rPr>
+          <w:rFonts w:asciiTheme="minorHAnsi" w:eastAsiaTheme="minorEastAsia" w:hAnsiTheme="minorHAnsi" w:cstheme="minorBidi"/>
+          <w:noProof/>
+          <w:sz w:val="22"/>
+          <w:szCs w:val="22"/>
+          <w:lang w:val="pt-BR" w:eastAsia="pt-BR" w:bidi="pa-IN"/>
+        </w:rPr>
+      </w:pPr>
+      <w:hyperlink w:anchor="_Toc361841358" w:history="1">
+        <w:r>
+          <w:rPr>
+            <w:rStyle w:val="Hyperlink"/>
+            <w:bCs/>
+            <w:smallCaps/>
+            <w:noProof/>
+            <w:lang w:val="pt-BR"/>
+          </w:rPr>
+          <w:t>4.</w:t>
+        </w:r>
+        <w:r>
+          <w:rPr>
+            <w:rFonts w:asciiTheme="minorHAnsi" w:eastAsiaTheme="minorEastAsia" w:hAnsiTheme="minorHAnsi" w:cstheme="minorBidi"/>
+            <w:noProof/>
+            <w:sz w:val="22"/>
+            <w:szCs w:val="22"/>
+            <w:lang w:val="pt-BR" w:eastAsia="pt-BR" w:bidi="pa-IN"/>
+          </w:rPr>
+          <w:tab/>
+        </w:r>
+        <w:r>
+          <w:rPr>
+            <w:rStyle w:val="Hyperlink"/>
+            <w:smallCaps/>
+            <w:noProof/>
+            <w:lang w:val="pt-BR"/>
+          </w:rPr>
+          <w:t>Cronograma geral</w:t>
+        </w:r>
+        <w:r>
+          <w:rPr>
+            <w:noProof/>
+            <w:webHidden/>
+          </w:rPr>
+          <w:tab/>
+        </w:r>
+        <w:r>
+          <w:rPr>
+            <w:noProof/>
+            <w:webHidden/>
+          </w:rPr>
+          <w:fldChar w:fldCharType="begin"/>
+        </w:r>
+        <w:r>
+          <w:rPr>
+            <w:noProof/>
+            <w:webHidden/>
+          </w:rPr>
+          <w:instrText xml:space="preserve"> PAGEREF _Toc361841358 \h </w:instrText>
+        </w:r>
+        <w:r>
+          <w:rPr>
+            <w:noProof/>
+            <w:webHidden/>
+          </w:rPr>
+        </w:r>
+        <w:r>
+          <w:rPr>
+            <w:noProof/>
+            <w:webHidden/>
+          </w:rPr>
+          <w:fldChar w:fldCharType="separate"/>
+        </w:r>
+        <w:r>
+          <w:rPr>
+            <w:noProof/>
+            <w:webHidden/>
+          </w:rPr>
+          <w:t>4</w:t>
+        </w:r>
+        <w:r>
+          <w:rPr>
+            <w:noProof/>
+            <w:webHidden/>
+          </w:rPr>
+          <w:fldChar w:fldCharType="end"/>
+        </w:r>
+      </w:hyperlink>
+    </w:p>
+    <w:p>
+      <w:pPr>
+        <w:ind w:left="720"/>
+        <w:jc w:val="both"/>
+        <w:rPr>
+          <w:lang w:val="pt-BR"/>
+        </w:rPr>
+      </w:pPr>
+      <w:r>
+        <w:rPr>
+          <w:sz w:val="24"/>
+          <w:lang w:val="pt-BR"/>
+        </w:rPr>
+        <w:fldChar w:fldCharType="end"/>
+      </w:r>
+    </w:p>
+    <w:p>
+      <w:pPr>
+        <w:jc w:val="both"/>
+        <w:rPr>
+          <w:b/>
+          <w:smallCaps/>
+          <w:sz w:val="28"/>
+          <w:szCs w:val="28"/>
+          <w:lang w:val="pt-BR"/>
+        </w:rPr>
+      </w:pPr>
+      <w:r>
+        <w:rPr>
+          <w:b/>
+          <w:smallCaps/>
+          <w:sz w:val="28"/>
+          <w:szCs w:val="28"/>
+          <w:lang w:val="pt-BR"/>
+        </w:rPr>
+        <w:t>Tabela de figuras</w:t>
+      </w:r>
+    </w:p>
+    <w:p>
+      <w:pPr>
+        <w:pStyle w:val="TableofFigures"/>
+        <w:tabs>
+          <w:tab w:val="right" w:leader="dot" w:pos="9350"/>
+        </w:tabs>
+        <w:rPr>
+          <w:b/>
+          <w:smallCaps/>
+          <w:sz w:val="28"/>
+          <w:szCs w:val="28"/>
+          <w:lang w:val="pt-BR"/>
+        </w:rPr>
+      </w:pPr>
+    </w:p>
+    <w:p>
+      <w:pPr>
+        <w:pStyle w:val="TableofFigures"/>
+        <w:tabs>
+          <w:tab w:val="right" w:leader="dot" w:pos="9350"/>
+        </w:tabs>
+        <w:rPr>
+          <w:rFonts w:asciiTheme="minorHAnsi" w:eastAsiaTheme="minorEastAsia" w:hAnsiTheme="minorHAnsi" w:cstheme="minorBidi"/>
+          <w:noProof/>
+          <w:sz w:val="22"/>
+          <w:szCs w:val="22"/>
+          <w:lang w:val="pt-BR" w:eastAsia="pt-BR" w:bidi="pa-IN"/>
+        </w:rPr>
+      </w:pPr>
       <w:r>
         <w:rPr>
           <w:b/>
@@ -1356,8 +1658,29 @@
     </w:p>
     <w:p>
       <w:pPr>
-        <w:pStyle w:val="Heading1"/>
-        <w:jc w:val="both"/>
+        <w:rPr>
+          <w:sz w:val="24"/>
+          <w:lang w:val="pt-BR"/>
+        </w:rPr>
+      </w:pPr>
+      <w:r>
+        <w:rPr>
+          <w:sz w:val="24"/>
+          <w:lang w:val="pt-BR"/>
+        </w:rPr>
+        <w:t>RUP: Rational Unified Process</w:t>
+      </w:r>
+    </w:p>
+    <w:p>
+      <w:pPr>
+        <w:rPr>
+          <w:sz w:val="24"/>
+          <w:lang w:val="pt-BR"/>
+        </w:rPr>
+      </w:pPr>
+    </w:p>
+    <w:p>
+      <w:pPr>
         <w:rPr>
           <w:lang w:val="pt-BR"/>
         </w:rPr>
@@ -1517,7 +1840,7 @@
         </w:rPr>
         <w:br w:type="page"/>
       </w:r>
-      <w:bookmarkStart w:id="1" w:name="_Toc361756824"/>
+      <w:bookmarkStart w:id="1" w:name="_Toc361841355"/>
       <w:r>
         <w:rPr>
           <w:smallCaps/>
@@ -1528,16 +1851,16 @@
         <w:lastRenderedPageBreak/>
         <w:t>Introduc</w:t>
       </w:r>
+      <w:r>
+        <w:rPr>
+          <w:smallCaps/>
+          <w:sz w:val="28"/>
+          <w:szCs w:val="28"/>
+          <w:lang w:val="pt-BR"/>
+        </w:rPr>
+        <w:t>ão</w:t>
+      </w:r>
       <w:bookmarkEnd w:id="1"/>
-      <w:r>
-        <w:rPr>
-          <w:smallCaps/>
-          <w:sz w:val="28"/>
-          <w:szCs w:val="28"/>
-          <w:lang w:val="pt-BR"/>
-        </w:rPr>
-        <w:t>ão</w:t>
-      </w:r>
     </w:p>
     <w:p>
       <w:pPr>
@@ -1568,7 +1891,21 @@
           <w:sz w:val="24"/>
           <w:lang w:val="pt-BR"/>
         </w:rPr>
-        <w:t>visa demonstrar o planejamento inicial as etapas, do projeto que serão seguidas bem como um cronograma instrutivo daquilo que já foi feito.</w:t>
+        <w:t xml:space="preserve">visa demonstrar o planejamento </w:t>
+      </w:r>
+      <w:r>
+        <w:rPr>
+          <w:sz w:val="24"/>
+          <w:lang w:val="pt-BR"/>
+        </w:rPr>
+        <w:t xml:space="preserve">inicial, </w:t>
+      </w:r>
+      <w:r>
+        <w:rPr>
+          <w:sz w:val="24"/>
+          <w:lang w:val="pt-BR"/>
+        </w:rPr>
+        <w:t>as etapas do projeto que serão seguidas bem como um cronograma instrutivo daquilo que já foi feito.</w:t>
       </w:r>
       <w:r>
         <w:rPr>
@@ -1577,16 +1914,6 @@
         </w:rPr>
         <w:t xml:space="preserve"> Para uma visualização das etapas já cumpridas, bem como o planejamento da elaboração dos deliverables, consulte [1].</w:t>
       </w:r>
-    </w:p>
-    <w:p>
-      <w:pPr>
-        <w:ind w:firstLine="360"/>
-        <w:jc w:val="both"/>
-        <w:rPr>
-          <w:sz w:val="24"/>
-          <w:lang w:val="pt-BR"/>
-        </w:rPr>
-      </w:pPr>
     </w:p>
     <w:p>
       <w:pPr>
@@ -1612,84 +1939,691 @@
           <w:lang w:val="pt-BR"/>
         </w:rPr>
       </w:pPr>
-      <w:r>
-        <w:rPr>
-          <w:smallCaps/>
-          <w:sz w:val="28"/>
-          <w:szCs w:val="28"/>
-          <w:lang w:val="pt-BR"/>
-        </w:rPr>
-        <w:t>Cronograma</w:t>
-      </w:r>
-    </w:p>
-    <w:p>
-      <w:pPr>
-        <w:rPr>
-          <w:lang w:val="pt-BR"/>
-        </w:rPr>
-      </w:pPr>
-    </w:p>
-    <w:p>
-      <w:pPr>
-        <w:rPr>
-          <w:lang w:val="pt-BR"/>
-        </w:rPr>
-      </w:pPr>
-    </w:p>
-    <w:p>
-      <w:pPr>
-        <w:pStyle w:val="Caption"/>
-        <w:jc w:val="center"/>
-        <w:rPr>
-          <w:sz w:val="24"/>
-          <w:lang w:val="pt-BR"/>
-        </w:rPr>
-      </w:pPr>
-      <w:bookmarkStart w:id="2" w:name="_Toc361756826"/>
-      <w:r>
-        <w:rPr>
-          <w:lang w:val="pt-BR"/>
-        </w:rPr>
-        <w:t xml:space="preserve">Figura </w:t>
-      </w:r>
-      <w:r>
-        <w:rPr>
-          <w:lang w:val="pt-BR"/>
-        </w:rPr>
-        <w:fldChar w:fldCharType="begin"/>
-      </w:r>
-      <w:r>
-        <w:rPr>
-          <w:lang w:val="pt-BR"/>
-        </w:rPr>
-        <w:instrText xml:space="preserve"> SEQ Figura \* ARABIC </w:instrText>
-      </w:r>
-      <w:r>
-        <w:rPr>
-          <w:lang w:val="pt-BR"/>
-        </w:rPr>
-        <w:fldChar w:fldCharType="separate"/>
-      </w:r>
-      <w:r>
-        <w:rPr>
-          <w:noProof/>
-          <w:lang w:val="pt-BR"/>
-        </w:rPr>
-        <w:t>1</w:t>
-      </w:r>
-      <w:r>
-        <w:rPr>
-          <w:lang w:val="pt-BR"/>
-        </w:rPr>
-        <w:fldChar w:fldCharType="end"/>
-      </w:r>
-      <w:r>
-        <w:rPr>
-          <w:lang w:val="pt-BR"/>
-        </w:rPr>
-        <w:t xml:space="preserve"> - Main GUI</w:t>
+      <w:bookmarkStart w:id="2" w:name="_Toc361841356"/>
+      <w:r>
+        <w:rPr>
+          <w:smallCaps/>
+          <w:sz w:val="28"/>
+          <w:szCs w:val="28"/>
+          <w:lang w:val="pt-BR"/>
+        </w:rPr>
+        <w:t>Planejamento inicial</w:t>
       </w:r>
       <w:bookmarkEnd w:id="2"/>
+    </w:p>
+    <w:p>
+      <w:pPr>
+        <w:rPr>
+          <w:lang w:val="pt-BR"/>
+        </w:rPr>
+      </w:pPr>
+    </w:p>
+    <w:p>
+      <w:pPr>
+        <w:ind w:firstLine="360"/>
+        <w:jc w:val="both"/>
+        <w:rPr>
+          <w:sz w:val="24"/>
+          <w:lang w:val="pt-BR"/>
+        </w:rPr>
+      </w:pPr>
+      <w:r>
+        <w:rPr>
+          <w:sz w:val="24"/>
+          <w:lang w:val="pt-BR"/>
+        </w:rPr>
+        <w:t>O planejamento inicial</w:t>
+      </w:r>
+      <w:r>
+        <w:rPr>
+          <w:sz w:val="24"/>
+          <w:lang w:val="pt-BR"/>
+        </w:rPr>
+        <w:t xml:space="preserve"> foi o mais custoso quanto aos tempos de tomada de decisão, haja vista que o escopo de trabalho para o projeto não estava definido, ficando assim necessária uma discussão aprofundada das possíveis propostas de trabalho, bem como as diferenças de conhecimento, pontos de vista e opiniões entre os integrantes do grupo.</w:t>
+      </w:r>
+    </w:p>
+    <w:p>
+      <w:pPr>
+        <w:ind w:firstLine="360"/>
+        <w:jc w:val="both"/>
+        <w:rPr>
+          <w:sz w:val="24"/>
+          <w:lang w:val="pt-BR"/>
+        </w:rPr>
+      </w:pPr>
+      <w:r>
+        <w:rPr>
+          <w:sz w:val="24"/>
+          <w:lang w:val="pt-BR"/>
+        </w:rPr>
+        <w:t>Sendo assim, inicialmente, concluimos as etapas de:</w:t>
+      </w:r>
+    </w:p>
+    <w:p>
+      <w:pPr>
+        <w:ind w:firstLine="360"/>
+        <w:jc w:val="both"/>
+        <w:rPr>
+          <w:sz w:val="24"/>
+          <w:lang w:val="pt-BR"/>
+        </w:rPr>
+      </w:pPr>
+    </w:p>
+    <w:p>
+      <w:pPr>
+        <w:pStyle w:val="ListParagraph"/>
+        <w:numPr>
+          <w:ilvl w:val="0"/>
+          <w:numId w:val="5"/>
+        </w:numPr>
+        <w:jc w:val="both"/>
+        <w:rPr>
+          <w:sz w:val="24"/>
+          <w:lang w:val="pt-BR"/>
+        </w:rPr>
+      </w:pPr>
+      <w:r>
+        <w:rPr>
+          <w:sz w:val="24"/>
+          <w:lang w:val="pt-BR"/>
+        </w:rPr>
+        <w:t>Definição de nome fictício e logo da empresa;</w:t>
+      </w:r>
+    </w:p>
+    <w:p>
+      <w:pPr>
+        <w:pStyle w:val="ListParagraph"/>
+        <w:numPr>
+          <w:ilvl w:val="0"/>
+          <w:numId w:val="5"/>
+        </w:numPr>
+        <w:jc w:val="both"/>
+        <w:rPr>
+          <w:sz w:val="24"/>
+          <w:lang w:val="pt-BR"/>
+        </w:rPr>
+      </w:pPr>
+      <w:r>
+        <w:rPr>
+          <w:sz w:val="24"/>
+          <w:lang w:val="pt-BR"/>
+        </w:rPr>
+        <w:t>Apresentação de idéias para o trabalho;</w:t>
+      </w:r>
+    </w:p>
+    <w:p>
+      <w:pPr>
+        <w:pStyle w:val="ListParagraph"/>
+        <w:numPr>
+          <w:ilvl w:val="0"/>
+          <w:numId w:val="5"/>
+        </w:numPr>
+        <w:jc w:val="both"/>
+        <w:rPr>
+          <w:sz w:val="24"/>
+          <w:lang w:val="pt-BR"/>
+        </w:rPr>
+      </w:pPr>
+      <w:r>
+        <w:rPr>
+          <w:sz w:val="24"/>
+          <w:lang w:val="pt-BR"/>
+        </w:rPr>
+        <w:t>Discussão e voto das idéias;</w:t>
+      </w:r>
+    </w:p>
+    <w:p>
+      <w:pPr>
+        <w:pStyle w:val="ListParagraph"/>
+        <w:numPr>
+          <w:ilvl w:val="0"/>
+          <w:numId w:val="5"/>
+        </w:numPr>
+        <w:jc w:val="both"/>
+        <w:rPr>
+          <w:sz w:val="24"/>
+          <w:lang w:val="pt-BR"/>
+        </w:rPr>
+      </w:pPr>
+      <w:r>
+        <w:rPr>
+          <w:sz w:val="24"/>
+          <w:lang w:val="pt-BR"/>
+        </w:rPr>
+        <w:t>Apresentação das competências pessoais;</w:t>
+      </w:r>
+    </w:p>
+    <w:p>
+      <w:pPr>
+        <w:pStyle w:val="ListParagraph"/>
+        <w:numPr>
+          <w:ilvl w:val="0"/>
+          <w:numId w:val="5"/>
+        </w:numPr>
+        <w:jc w:val="both"/>
+        <w:rPr>
+          <w:sz w:val="24"/>
+          <w:lang w:val="pt-BR"/>
+        </w:rPr>
+      </w:pPr>
+      <w:r>
+        <w:rPr>
+          <w:sz w:val="24"/>
+          <w:lang w:val="pt-BR"/>
+        </w:rPr>
+        <w:t>Definição de cargos;</w:t>
+      </w:r>
+    </w:p>
+    <w:p>
+      <w:pPr>
+        <w:pStyle w:val="ListParagraph"/>
+        <w:numPr>
+          <w:ilvl w:val="0"/>
+          <w:numId w:val="5"/>
+        </w:numPr>
+        <w:jc w:val="both"/>
+        <w:rPr>
+          <w:sz w:val="24"/>
+          <w:lang w:val="pt-BR"/>
+        </w:rPr>
+      </w:pPr>
+      <w:r>
+        <w:rPr>
+          <w:sz w:val="24"/>
+          <w:lang w:val="pt-BR"/>
+        </w:rPr>
+        <w:t>Definição do escopo de trabalho;</w:t>
+      </w:r>
+    </w:p>
+    <w:p>
+      <w:pPr>
+        <w:pStyle w:val="ListParagraph"/>
+        <w:numPr>
+          <w:ilvl w:val="0"/>
+          <w:numId w:val="5"/>
+        </w:numPr>
+        <w:jc w:val="both"/>
+        <w:rPr>
+          <w:sz w:val="24"/>
+          <w:lang w:val="pt-BR"/>
+        </w:rPr>
+      </w:pPr>
+      <w:r>
+        <w:rPr>
+          <w:sz w:val="24"/>
+          <w:lang w:val="pt-BR"/>
+        </w:rPr>
+        <w:t>Elaboração</w:t>
+      </w:r>
+      <w:r>
+        <w:rPr>
+          <w:sz w:val="24"/>
+          <w:lang w:val="pt-BR"/>
+        </w:rPr>
+        <w:t xml:space="preserve"> parcial</w:t>
+      </w:r>
+      <w:r>
+        <w:rPr>
+          <w:sz w:val="24"/>
+          <w:lang w:val="pt-BR"/>
+        </w:rPr>
+        <w:t xml:space="preserve"> do</w:t>
+      </w:r>
+      <w:r>
+        <w:rPr>
+          <w:sz w:val="24"/>
+          <w:lang w:val="pt-BR"/>
+        </w:rPr>
+        <w:t>s</w:t>
+      </w:r>
+      <w:r>
+        <w:rPr>
+          <w:sz w:val="24"/>
+          <w:lang w:val="pt-BR"/>
+        </w:rPr>
+        <w:t xml:space="preserve"> Deliverable</w:t>
+      </w:r>
+      <w:r>
+        <w:rPr>
+          <w:sz w:val="24"/>
+          <w:lang w:val="pt-BR"/>
+        </w:rPr>
+        <w:t>s</w:t>
+      </w:r>
+      <w:r>
+        <w:rPr>
+          <w:sz w:val="24"/>
+          <w:lang w:val="pt-BR"/>
+        </w:rPr>
+        <w:t xml:space="preserve"> #1 e #2;</w:t>
+      </w:r>
+    </w:p>
+    <w:p>
+      <w:pPr>
+        <w:pStyle w:val="ListParagraph"/>
+        <w:numPr>
+          <w:ilvl w:val="0"/>
+          <w:numId w:val="5"/>
+        </w:numPr>
+        <w:jc w:val="both"/>
+        <w:rPr>
+          <w:sz w:val="24"/>
+          <w:lang w:val="pt-BR"/>
+        </w:rPr>
+      </w:pPr>
+      <w:r>
+        <w:rPr>
+          <w:sz w:val="24"/>
+          <w:lang w:val="pt-BR"/>
+        </w:rPr>
+        <w:t>Aprendizado do software github e sua utilização atual;</w:t>
+      </w:r>
+    </w:p>
+    <w:p>
+      <w:pPr>
+        <w:pStyle w:val="ListParagraph"/>
+        <w:numPr>
+          <w:ilvl w:val="0"/>
+          <w:numId w:val="5"/>
+        </w:numPr>
+        <w:jc w:val="both"/>
+        <w:rPr>
+          <w:sz w:val="24"/>
+          <w:lang w:val="pt-BR"/>
+        </w:rPr>
+      </w:pPr>
+      <w:r>
+        <w:rPr>
+          <w:sz w:val="24"/>
+          <w:lang w:val="pt-BR"/>
+        </w:rPr>
+        <w:t xml:space="preserve"> Utilização do software Gantter para geração dos diagramas de Gantt;</w:t>
+      </w:r>
+    </w:p>
+    <w:p>
+      <w:pPr>
+        <w:pStyle w:val="ListParagraph"/>
+        <w:ind w:left="1080"/>
+        <w:jc w:val="both"/>
+        <w:rPr>
+          <w:sz w:val="24"/>
+          <w:lang w:val="pt-BR"/>
+        </w:rPr>
+      </w:pPr>
+    </w:p>
+    <w:p>
+      <w:pPr>
+        <w:ind w:firstLine="360"/>
+        <w:jc w:val="both"/>
+        <w:rPr>
+          <w:sz w:val="24"/>
+          <w:lang w:val="pt-BR"/>
+        </w:rPr>
+      </w:pPr>
+      <w:r>
+        <w:rPr>
+          <w:sz w:val="24"/>
+          <w:lang w:val="pt-BR"/>
+        </w:rPr>
+        <w:t xml:space="preserve">Haja vista </w:t>
+      </w:r>
+      <w:r>
+        <w:rPr>
+          <w:sz w:val="24"/>
+          <w:lang w:val="pt-BR"/>
+        </w:rPr>
+        <w:t>a participação dos integrantes, consideramos o processo de escolha do trabalho democrático e de acordo com a ampla maioria e vontade dos mesmos.</w:t>
+      </w:r>
+    </w:p>
+    <w:p>
+      <w:pPr>
+        <w:ind w:firstLine="360"/>
+        <w:jc w:val="both"/>
+        <w:rPr>
+          <w:sz w:val="24"/>
+          <w:lang w:val="pt-BR"/>
+        </w:rPr>
+      </w:pPr>
+      <w:r>
+        <w:rPr>
+          <w:sz w:val="24"/>
+          <w:lang w:val="pt-BR"/>
+        </w:rPr>
+        <w:t>Para mais detalhes temporais, consulte [1], bem como o repositório no github “</w:t>
+      </w:r>
+      <w:r>
+        <w:rPr>
+          <w:sz w:val="24"/>
+          <w:lang w:val="pt-BR"/>
+        </w:rPr>
+        <w:t>maaubo/ESOF---TRABALHO</w:t>
+      </w:r>
+      <w:r>
+        <w:rPr>
+          <w:sz w:val="24"/>
+          <w:lang w:val="pt-BR"/>
+        </w:rPr>
+        <w:t>” que contém as discussões “Wiki”, “Issues”, documentos, código e demais arquivos necessários ao desenvolvimento do software.</w:t>
+      </w:r>
+    </w:p>
+    <w:p>
+      <w:pPr>
+        <w:rPr>
+          <w:lang w:val="pt-BR"/>
+        </w:rPr>
+      </w:pPr>
+    </w:p>
+    <w:p>
+      <w:pPr>
+        <w:pStyle w:val="Heading1"/>
+        <w:numPr>
+          <w:ilvl w:val="0"/>
+          <w:numId w:val="1"/>
+        </w:numPr>
+        <w:jc w:val="both"/>
+        <w:rPr>
+          <w:smallCaps/>
+          <w:sz w:val="28"/>
+          <w:szCs w:val="28"/>
+          <w:lang w:val="pt-BR"/>
+        </w:rPr>
+      </w:pPr>
+      <w:bookmarkStart w:id="3" w:name="_Toc361841357"/>
+      <w:r>
+        <w:rPr>
+          <w:smallCaps/>
+          <w:sz w:val="28"/>
+          <w:szCs w:val="28"/>
+          <w:lang w:val="pt-BR"/>
+        </w:rPr>
+        <w:t>Etapas do projeto</w:t>
+      </w:r>
+      <w:bookmarkEnd w:id="3"/>
+    </w:p>
+    <w:p>
+      <w:pPr>
+        <w:rPr>
+          <w:lang w:val="pt-BR"/>
+        </w:rPr>
+      </w:pPr>
+    </w:p>
+    <w:p>
+      <w:pPr>
+        <w:ind w:firstLine="360"/>
+        <w:jc w:val="both"/>
+        <w:rPr>
+          <w:sz w:val="24"/>
+          <w:lang w:val="pt-BR"/>
+        </w:rPr>
+      </w:pPr>
+      <w:r>
+        <w:rPr>
+          <w:sz w:val="24"/>
+          <w:lang w:val="pt-BR"/>
+        </w:rPr>
+        <w:t xml:space="preserve">O aprendizado </w:t>
+      </w:r>
+      <w:r>
+        <w:rPr>
+          <w:sz w:val="24"/>
+          <w:lang w:val="pt-BR"/>
+        </w:rPr>
+        <w:t>comcomitante da disciplina de Engenharia de Software com a utilização de seus conhecimentos adquiridos diretamente no trabalho proposto nos impõe certas limitações de capacidade técnica. Dessa forma, não pudemos começar</w:t>
+      </w:r>
+      <w:proofErr w:type="gramStart"/>
+      <w:r>
+        <w:rPr>
+          <w:sz w:val="24"/>
+          <w:lang w:val="pt-BR"/>
+        </w:rPr>
+        <w:t xml:space="preserve"> por exemplo</w:t>
+      </w:r>
+      <w:proofErr w:type="gramEnd"/>
+      <w:r>
+        <w:rPr>
+          <w:sz w:val="24"/>
+          <w:lang w:val="pt-BR"/>
+        </w:rPr>
+        <w:t xml:space="preserve">, a análise de requisitos de nosso projeto antes que toda a matéria de análise de requisitos fosse dada e estudada pelos integrantes do grupo. </w:t>
+      </w:r>
+    </w:p>
+    <w:p>
+      <w:pPr>
+        <w:ind w:firstLine="360"/>
+        <w:jc w:val="both"/>
+        <w:rPr>
+          <w:sz w:val="24"/>
+          <w:lang w:val="pt-BR"/>
+        </w:rPr>
+      </w:pPr>
+      <w:r>
+        <w:rPr>
+          <w:sz w:val="24"/>
+          <w:lang w:val="pt-BR"/>
+        </w:rPr>
+        <w:t xml:space="preserve">Dessa mesma maneira, para a definição das etapas do projeto, foi </w:t>
+      </w:r>
+      <w:proofErr w:type="gramStart"/>
+      <w:r>
+        <w:rPr>
+          <w:sz w:val="24"/>
+          <w:lang w:val="pt-BR"/>
+        </w:rPr>
+        <w:t>proposto</w:t>
+      </w:r>
+      <w:proofErr w:type="gramEnd"/>
+      <w:r>
+        <w:rPr>
+          <w:sz w:val="24"/>
+          <w:lang w:val="pt-BR"/>
+        </w:rPr>
+        <w:t xml:space="preserve"> inicialmente a utilização do RUP, dadas suas características de desenvolvimento de software iterativo e incremental com redução de riscos. </w:t>
+      </w:r>
+    </w:p>
+    <w:p>
+      <w:pPr>
+        <w:ind w:firstLine="360"/>
+        <w:jc w:val="both"/>
+        <w:rPr>
+          <w:sz w:val="24"/>
+          <w:lang w:val="pt-BR"/>
+        </w:rPr>
+      </w:pPr>
+      <w:r>
+        <w:rPr>
+          <w:sz w:val="24"/>
+          <w:lang w:val="pt-BR"/>
+        </w:rPr>
+        <w:t xml:space="preserve">Entretanto, ao decorrer da matéria de engenharia de software, percebeu-se que devido às limitações de tempo e como o processo RUP é bastante rigoroso e necessita da geração de diversos documentos, grande parte do tempo e esforço do grupo seriam gastos na arquitetura, na </w:t>
+      </w:r>
+      <w:r>
+        <w:rPr>
+          <w:sz w:val="24"/>
+          <w:lang w:val="pt-BR"/>
+        </w:rPr>
+        <w:lastRenderedPageBreak/>
+        <w:t>modelagem e no seguimento do processo de software. Sendo assim, cogitou-se a possibilidade de aplicarmos alguma metodologia ágil para a execução deste projeto, após o sucesso das etapas iniciais.</w:t>
+      </w:r>
+    </w:p>
+    <w:p>
+      <w:pPr>
+        <w:ind w:firstLine="360"/>
+        <w:jc w:val="both"/>
+        <w:rPr>
+          <w:sz w:val="24"/>
+          <w:lang w:val="pt-BR"/>
+        </w:rPr>
+      </w:pPr>
+      <w:r>
+        <w:rPr>
+          <w:sz w:val="24"/>
+          <w:lang w:val="pt-BR"/>
+        </w:rPr>
+        <w:t>Neste momento, estamos definindo a metodologia que será adotada para o acompanhamento do desenvolvimento do software, entranto, sabemos que:</w:t>
+      </w:r>
+    </w:p>
+    <w:p>
+      <w:pPr>
+        <w:pStyle w:val="ListParagraph"/>
+        <w:numPr>
+          <w:ilvl w:val="0"/>
+          <w:numId w:val="6"/>
+        </w:numPr>
+        <w:jc w:val="both"/>
+        <w:rPr>
+          <w:sz w:val="24"/>
+          <w:lang w:val="pt-BR"/>
+        </w:rPr>
+      </w:pPr>
+      <w:r>
+        <w:rPr>
+          <w:sz w:val="24"/>
+          <w:lang w:val="pt-BR"/>
+        </w:rPr>
+        <w:t>A metodologia deve ser compatível com o reuso de software;</w:t>
+      </w:r>
+    </w:p>
+    <w:p>
+      <w:pPr>
+        <w:pStyle w:val="ListParagraph"/>
+        <w:numPr>
+          <w:ilvl w:val="0"/>
+          <w:numId w:val="6"/>
+        </w:numPr>
+        <w:jc w:val="both"/>
+        <w:rPr>
+          <w:sz w:val="24"/>
+          <w:lang w:val="pt-BR"/>
+        </w:rPr>
+      </w:pPr>
+      <w:r>
+        <w:rPr>
+          <w:sz w:val="24"/>
+          <w:lang w:val="pt-BR"/>
+        </w:rPr>
+        <w:t>Deve proporcionar rápido desenvolvimento;</w:t>
+      </w:r>
+    </w:p>
+    <w:p>
+      <w:pPr>
+        <w:pStyle w:val="ListParagraph"/>
+        <w:numPr>
+          <w:ilvl w:val="0"/>
+          <w:numId w:val="6"/>
+        </w:numPr>
+        <w:jc w:val="both"/>
+        <w:rPr>
+          <w:sz w:val="24"/>
+          <w:lang w:val="pt-BR"/>
+        </w:rPr>
+      </w:pPr>
+      <w:r>
+        <w:rPr>
+          <w:sz w:val="24"/>
+          <w:lang w:val="pt-BR"/>
+        </w:rPr>
+        <w:t>Deve ser capaz de se adequar a pequenas mudanças de escopo, haja vista a quantidade de integrantes do grupo que possivelmente apresentem novas idéias;</w:t>
+      </w:r>
+    </w:p>
+    <w:p>
+      <w:pPr>
+        <w:pStyle w:val="ListParagraph"/>
+        <w:numPr>
+          <w:ilvl w:val="0"/>
+          <w:numId w:val="6"/>
+        </w:numPr>
+        <w:jc w:val="both"/>
+        <w:rPr>
+          <w:sz w:val="24"/>
+          <w:lang w:val="pt-BR"/>
+        </w:rPr>
+      </w:pPr>
+      <w:r>
+        <w:rPr>
+          <w:sz w:val="24"/>
+          <w:lang w:val="pt-BR"/>
+        </w:rPr>
+        <w:t>Deve ser amplamente aceita e compreendida pelos integrantes do grupo;</w:t>
+      </w:r>
+    </w:p>
+    <w:p>
+      <w:pPr>
+        <w:rPr>
+          <w:lang w:val="pt-BR"/>
+        </w:rPr>
+      </w:pPr>
+    </w:p>
+    <w:p>
+      <w:pPr>
+        <w:pStyle w:val="Heading1"/>
+        <w:numPr>
+          <w:ilvl w:val="0"/>
+          <w:numId w:val="1"/>
+        </w:numPr>
+        <w:jc w:val="both"/>
+        <w:rPr>
+          <w:smallCaps/>
+          <w:sz w:val="28"/>
+          <w:szCs w:val="28"/>
+          <w:lang w:val="pt-BR"/>
+        </w:rPr>
+      </w:pPr>
+      <w:bookmarkStart w:id="4" w:name="_Toc361841358"/>
+      <w:r>
+        <w:rPr>
+          <w:smallCaps/>
+          <w:sz w:val="28"/>
+          <w:szCs w:val="28"/>
+          <w:lang w:val="pt-BR"/>
+        </w:rPr>
+        <w:t>Cronograma geral</w:t>
+      </w:r>
+      <w:bookmarkEnd w:id="4"/>
+    </w:p>
+    <w:p>
+      <w:pPr>
+        <w:rPr>
+          <w:lang w:val="pt-BR"/>
+        </w:rPr>
+      </w:pPr>
+    </w:p>
+    <w:p>
+      <w:pPr>
+        <w:ind w:firstLine="360"/>
+        <w:jc w:val="both"/>
+        <w:rPr>
+          <w:sz w:val="24"/>
+          <w:lang w:val="pt-BR"/>
+        </w:rPr>
+      </w:pPr>
+      <w:r>
+        <w:rPr>
+          <w:sz w:val="24"/>
+          <w:lang w:val="pt-BR"/>
+        </w:rPr>
+        <w:t>No momento presente</w:t>
+      </w:r>
+      <w:r>
+        <w:rPr>
+          <w:sz w:val="24"/>
+          <w:lang w:val="pt-BR"/>
+        </w:rPr>
+        <w:t xml:space="preserve">, o cronograma geral está em [1]. A definição do processo de software está programada para ser feita até 25 de julho e a partir desta decisão, teremos embasamento para elaborarmos os cronogramas dos sprints (caso a metodologia seja o Scrum) ou os cronogramas para as documentações do RUP, etc. </w:t>
+      </w:r>
+    </w:p>
+    <w:p>
+      <w:pPr>
+        <w:rPr>
+          <w:lang w:val="pt-BR"/>
+        </w:rPr>
+      </w:pPr>
+    </w:p>
+    <w:p>
+      <w:pPr>
+        <w:rPr>
+          <w:lang w:val="pt-BR"/>
+        </w:rPr>
+      </w:pPr>
     </w:p>
     <w:sectPr>
       <w:pgSz w:w="12240" w:h="15840" w:code="1"/>
@@ -1729,25 +2663,122 @@
         <w:rPr>
           <w:lang w:val="pt-BR"/>
         </w:rPr>
-        <w:t>Neste documento, a equipe deverá mostrar quais serão as principais atividades a serem desenvolvidas com o projeto. É necessário desenvolver um cronograma. Você deve usar o OpenProj (</w:t>
-      </w:r>
-      <w:hyperlink r:id="rId1" w:history="1">
-        <w:r>
-          <w:rPr>
-            <w:rStyle w:val="Hyperlink"/>
-            <w:lang w:val="pt-BR"/>
-          </w:rPr>
-          <w:t>www.openproj.org</w:t>
-        </w:r>
-      </w:hyperlink>
-      <w:r>
-        <w:rPr>
-          <w:lang w:val="pt-BR"/>
-        </w:rPr>
-        <w:t xml:space="preserve">) mostrado na Figura 2. Vocês devem exportar o arquivo do OpenProj e carregar no GitHub versões parciais a cada mês decorrido. </w:t>
-      </w:r>
-      <w:r>
-        <w:t>Logo, deverão ter em torno de pelo menos 3 versões.</w:t>
+        <w:t xml:space="preserve">Neste documento, a equipe deverá mostrar quais serão as principais atividades a serem desenvolvidas com o projeto. É necessário desenvolver um cronograma. Você deve usar o </w:t>
+      </w:r>
+      <w:proofErr w:type="gramStart"/>
+      <w:r>
+        <w:rPr>
+          <w:lang w:val="pt-BR"/>
+        </w:rPr>
+        <w:t>OpenProj</w:t>
+      </w:r>
+      <w:proofErr w:type="gramEnd"/>
+      <w:r>
+        <w:rPr>
+          <w:lang w:val="pt-BR"/>
+        </w:rPr>
+        <w:t xml:space="preserve"> (</w:t>
+      </w:r>
+      <w:r>
+        <w:fldChar w:fldCharType="begin"/>
+      </w:r>
+      <w:r>
+        <w:rPr>
+          <w:lang w:val="pt-BR"/>
+        </w:rPr>
+        <w:instrText>HYPERLINK "http://www.openproj.org"</w:instrText>
+      </w:r>
+      <w:r>
+        <w:fldChar w:fldCharType="separate"/>
+      </w:r>
+      <w:r>
+        <w:rPr>
+          <w:rStyle w:val="Hyperlink"/>
+          <w:lang w:val="pt-BR"/>
+        </w:rPr>
+        <w:t>www.openproj.org</w:t>
+      </w:r>
+      <w:r>
+        <w:fldChar w:fldCharType="end"/>
+      </w:r>
+      <w:r>
+        <w:rPr>
+          <w:lang w:val="pt-BR"/>
+        </w:rPr>
+        <w:t xml:space="preserve">) mostrado na Figura 2. Vocês devem exportar o arquivo do </w:t>
+      </w:r>
+      <w:proofErr w:type="gramStart"/>
+      <w:r>
+        <w:rPr>
+          <w:lang w:val="pt-BR"/>
+        </w:rPr>
+        <w:t>OpenProj</w:t>
+      </w:r>
+      <w:proofErr w:type="gramEnd"/>
+      <w:r>
+        <w:rPr>
+          <w:lang w:val="pt-BR"/>
+        </w:rPr>
+        <w:t xml:space="preserve"> e carregar no GitHub versões parciais a cada mês decorrido. </w:t>
+      </w:r>
+      <w:r>
+        <w:t xml:space="preserve">Logo, </w:t>
+      </w:r>
+      <w:proofErr w:type="spellStart"/>
+      <w:r>
+        <w:t>deverão</w:t>
+      </w:r>
+      <w:proofErr w:type="spellEnd"/>
+      <w:r>
+        <w:t xml:space="preserve"> </w:t>
+      </w:r>
+      <w:proofErr w:type="spellStart"/>
+      <w:r>
+        <w:t>ter</w:t>
+      </w:r>
+      <w:proofErr w:type="spellEnd"/>
+      <w:r>
+        <w:t xml:space="preserve"> </w:t>
+      </w:r>
+      <w:proofErr w:type="spellStart"/>
+      <w:r>
+        <w:t>em</w:t>
+      </w:r>
+      <w:proofErr w:type="spellEnd"/>
+      <w:r>
+        <w:t xml:space="preserve"> </w:t>
+      </w:r>
+      <w:proofErr w:type="spellStart"/>
+      <w:r>
+        <w:t>torno</w:t>
+      </w:r>
+      <w:proofErr w:type="spellEnd"/>
+      <w:r>
+        <w:t xml:space="preserve"> de </w:t>
+      </w:r>
+      <w:proofErr w:type="spellStart"/>
+      <w:r>
+        <w:t>pelo</w:t>
+      </w:r>
+      <w:proofErr w:type="spellEnd"/>
+      <w:r>
+        <w:t xml:space="preserve"> </w:t>
+      </w:r>
+      <w:proofErr w:type="spellStart"/>
+      <w:r>
+        <w:t>menos</w:t>
+      </w:r>
+      <w:proofErr w:type="spellEnd"/>
+      <w:r>
+        <w:t xml:space="preserve"> 3 </w:t>
+      </w:r>
+      <w:proofErr w:type="spellStart"/>
+      <w:r>
+        <w:t>versões</w:t>
+      </w:r>
+      <w:proofErr w:type="spellEnd"/>
+      <w:r>
+        <w:t>.</w:t>
       </w:r>
     </w:p>
     <w:p>
@@ -1860,7 +2891,7 @@
         <w:rStyle w:val="PageNumber"/>
         <w:noProof/>
       </w:rPr>
-      <w:t>3</w:t>
+      <w:t>4</w:t>
     </w:r>
     <w:r>
       <w:rPr>
@@ -1927,7 +2958,27 @@
         <w:szCs w:val="16"/>
         <w:lang w:val="pt-BR"/>
       </w:rPr>
-      <w:t>Projeto PIM -  Integração de dados pessoais usando SGBD</w:t>
+      <w:t>Projeto PIM -</w:t>
+    </w:r>
+    <w:proofErr w:type="gramStart"/>
+    <w:r>
+      <w:rPr>
+        <w:b/>
+        <w:sz w:val="16"/>
+        <w:szCs w:val="16"/>
+        <w:lang w:val="pt-BR"/>
+      </w:rPr>
+      <w:t xml:space="preserve">  </w:t>
+    </w:r>
+    <w:proofErr w:type="gramEnd"/>
+    <w:r>
+      <w:rPr>
+        <w:b/>
+        <w:sz w:val="16"/>
+        <w:szCs w:val="16"/>
+        <w:lang w:val="pt-BR"/>
+      </w:rPr>
+      <w:t>Integração de dados pessoais usando SGBD</w:t>
     </w:r>
     <w:r>
       <w:rPr>
@@ -2199,6 +3250,119 @@
     </w:lvl>
   </w:abstractNum>
   <w:abstractNum w:abstractNumId="2">
+    <w:nsid w:val="444E38B0"/>
+    <w:multiLevelType w:val="hybridMultilevel"/>
+    <w:tmpl w:val="E94C9C8A"/>
+    <w:lvl w:ilvl="0" w:tplc="04160001">
+      <w:start w:val="1"/>
+      <w:numFmt w:val="bullet"/>
+      <w:lvlText w:val=""/>
+      <w:lvlJc w:val="left"/>
+      <w:pPr>
+        <w:ind w:left="1080" w:hanging="360"/>
+      </w:pPr>
+      <w:rPr>
+        <w:rFonts w:ascii="Symbol" w:hAnsi="Symbol" w:hint="default"/>
+      </w:rPr>
+    </w:lvl>
+    <w:lvl w:ilvl="1" w:tplc="04160003" w:tentative="1">
+      <w:start w:val="1"/>
+      <w:numFmt w:val="bullet"/>
+      <w:lvlText w:val="o"/>
+      <w:lvlJc w:val="left"/>
+      <w:pPr>
+        <w:ind w:left="1800" w:hanging="360"/>
+      </w:pPr>
+      <w:rPr>
+        <w:rFonts w:ascii="Courier New" w:hAnsi="Courier New" w:cs="Courier New" w:hint="default"/>
+      </w:rPr>
+    </w:lvl>
+    <w:lvl w:ilvl="2" w:tplc="04160005" w:tentative="1">
+      <w:start w:val="1"/>
+      <w:numFmt w:val="bullet"/>
+      <w:lvlText w:val=""/>
+      <w:lvlJc w:val="left"/>
+      <w:pPr>
+        <w:ind w:left="2520" w:hanging="360"/>
+      </w:pPr>
+      <w:rPr>
+        <w:rFonts w:ascii="Wingdings" w:hAnsi="Wingdings" w:hint="default"/>
+      </w:rPr>
+    </w:lvl>
+    <w:lvl w:ilvl="3" w:tplc="04160001" w:tentative="1">
+      <w:start w:val="1"/>
+      <w:numFmt w:val="bullet"/>
+      <w:lvlText w:val=""/>
+      <w:lvlJc w:val="left"/>
+      <w:pPr>
+        <w:ind w:left="3240" w:hanging="360"/>
+      </w:pPr>
+      <w:rPr>
+        <w:rFonts w:ascii="Symbol" w:hAnsi="Symbol" w:hint="default"/>
+      </w:rPr>
+    </w:lvl>
+    <w:lvl w:ilvl="4" w:tplc="04160003" w:tentative="1">
+      <w:start w:val="1"/>
+      <w:numFmt w:val="bullet"/>
+      <w:lvlText w:val="o"/>
+      <w:lvlJc w:val="left"/>
+      <w:pPr>
+        <w:ind w:left="3960" w:hanging="360"/>
+      </w:pPr>
+      <w:rPr>
+        <w:rFonts w:ascii="Courier New" w:hAnsi="Courier New" w:cs="Courier New" w:hint="default"/>
+      </w:rPr>
+    </w:lvl>
+    <w:lvl w:ilvl="5" w:tplc="04160005" w:tentative="1">
+      <w:start w:val="1"/>
+      <w:numFmt w:val="bullet"/>
+      <w:lvlText w:val=""/>
+      <w:lvlJc w:val="left"/>
+      <w:pPr>
+        <w:ind w:left="4680" w:hanging="360"/>
+      </w:pPr>
+      <w:rPr>
+        <w:rFonts w:ascii="Wingdings" w:hAnsi="Wingdings" w:hint="default"/>
+      </w:rPr>
+    </w:lvl>
+    <w:lvl w:ilvl="6" w:tplc="04160001" w:tentative="1">
+      <w:start w:val="1"/>
+      <w:numFmt w:val="bullet"/>
+      <w:lvlText w:val=""/>
+      <w:lvlJc w:val="left"/>
+      <w:pPr>
+        <w:ind w:left="5400" w:hanging="360"/>
+      </w:pPr>
+      <w:rPr>
+        <w:rFonts w:ascii="Symbol" w:hAnsi="Symbol" w:hint="default"/>
+      </w:rPr>
+    </w:lvl>
+    <w:lvl w:ilvl="7" w:tplc="04160003" w:tentative="1">
+      <w:start w:val="1"/>
+      <w:numFmt w:val="bullet"/>
+      <w:lvlText w:val="o"/>
+      <w:lvlJc w:val="left"/>
+      <w:pPr>
+        <w:ind w:left="6120" w:hanging="360"/>
+      </w:pPr>
+      <w:rPr>
+        <w:rFonts w:ascii="Courier New" w:hAnsi="Courier New" w:cs="Courier New" w:hint="default"/>
+      </w:rPr>
+    </w:lvl>
+    <w:lvl w:ilvl="8" w:tplc="04160005" w:tentative="1">
+      <w:start w:val="1"/>
+      <w:numFmt w:val="bullet"/>
+      <w:lvlText w:val=""/>
+      <w:lvlJc w:val="left"/>
+      <w:pPr>
+        <w:ind w:left="6840" w:hanging="360"/>
+      </w:pPr>
+      <w:rPr>
+        <w:rFonts w:ascii="Wingdings" w:hAnsi="Wingdings" w:hint="default"/>
+      </w:rPr>
+    </w:lvl>
+  </w:abstractNum>
+  <w:abstractNum w:abstractNumId="3">
     <w:nsid w:val="67F73606"/>
     <w:multiLevelType w:val="hybridMultilevel"/>
     <w:tmpl w:val="21F06036"/>
@@ -2287,7 +3451,7 @@
       </w:pPr>
     </w:lvl>
   </w:abstractNum>
-  <w:abstractNum w:abstractNumId="3">
+  <w:abstractNum w:abstractNumId="4">
     <w:nsid w:val="682A6888"/>
     <w:multiLevelType w:val="hybridMultilevel"/>
     <w:tmpl w:val="027A7570"/>
@@ -2378,17 +3542,136 @@
       </w:pPr>
     </w:lvl>
   </w:abstractNum>
+  <w:abstractNum w:abstractNumId="5">
+    <w:nsid w:val="7A0E3A97"/>
+    <w:multiLevelType w:val="hybridMultilevel"/>
+    <w:tmpl w:val="F3300D16"/>
+    <w:lvl w:ilvl="0" w:tplc="04160001">
+      <w:start w:val="1"/>
+      <w:numFmt w:val="bullet"/>
+      <w:lvlText w:val=""/>
+      <w:lvlJc w:val="left"/>
+      <w:pPr>
+        <w:ind w:left="1080" w:hanging="360"/>
+      </w:pPr>
+      <w:rPr>
+        <w:rFonts w:ascii="Symbol" w:hAnsi="Symbol" w:hint="default"/>
+      </w:rPr>
+    </w:lvl>
+    <w:lvl w:ilvl="1" w:tplc="04160003" w:tentative="1">
+      <w:start w:val="1"/>
+      <w:numFmt w:val="bullet"/>
+      <w:lvlText w:val="o"/>
+      <w:lvlJc w:val="left"/>
+      <w:pPr>
+        <w:ind w:left="1800" w:hanging="360"/>
+      </w:pPr>
+      <w:rPr>
+        <w:rFonts w:ascii="Courier New" w:hAnsi="Courier New" w:cs="Courier New" w:hint="default"/>
+      </w:rPr>
+    </w:lvl>
+    <w:lvl w:ilvl="2" w:tplc="04160005" w:tentative="1">
+      <w:start w:val="1"/>
+      <w:numFmt w:val="bullet"/>
+      <w:lvlText w:val=""/>
+      <w:lvlJc w:val="left"/>
+      <w:pPr>
+        <w:ind w:left="2520" w:hanging="360"/>
+      </w:pPr>
+      <w:rPr>
+        <w:rFonts w:ascii="Wingdings" w:hAnsi="Wingdings" w:hint="default"/>
+      </w:rPr>
+    </w:lvl>
+    <w:lvl w:ilvl="3" w:tplc="04160001" w:tentative="1">
+      <w:start w:val="1"/>
+      <w:numFmt w:val="bullet"/>
+      <w:lvlText w:val=""/>
+      <w:lvlJc w:val="left"/>
+      <w:pPr>
+        <w:ind w:left="3240" w:hanging="360"/>
+      </w:pPr>
+      <w:rPr>
+        <w:rFonts w:ascii="Symbol" w:hAnsi="Symbol" w:hint="default"/>
+      </w:rPr>
+    </w:lvl>
+    <w:lvl w:ilvl="4" w:tplc="04160003" w:tentative="1">
+      <w:start w:val="1"/>
+      <w:numFmt w:val="bullet"/>
+      <w:lvlText w:val="o"/>
+      <w:lvlJc w:val="left"/>
+      <w:pPr>
+        <w:ind w:left="3960" w:hanging="360"/>
+      </w:pPr>
+      <w:rPr>
+        <w:rFonts w:ascii="Courier New" w:hAnsi="Courier New" w:cs="Courier New" w:hint="default"/>
+      </w:rPr>
+    </w:lvl>
+    <w:lvl w:ilvl="5" w:tplc="04160005" w:tentative="1">
+      <w:start w:val="1"/>
+      <w:numFmt w:val="bullet"/>
+      <w:lvlText w:val=""/>
+      <w:lvlJc w:val="left"/>
+      <w:pPr>
+        <w:ind w:left="4680" w:hanging="360"/>
+      </w:pPr>
+      <w:rPr>
+        <w:rFonts w:ascii="Wingdings" w:hAnsi="Wingdings" w:hint="default"/>
+      </w:rPr>
+    </w:lvl>
+    <w:lvl w:ilvl="6" w:tplc="04160001" w:tentative="1">
+      <w:start w:val="1"/>
+      <w:numFmt w:val="bullet"/>
+      <w:lvlText w:val=""/>
+      <w:lvlJc w:val="left"/>
+      <w:pPr>
+        <w:ind w:left="5400" w:hanging="360"/>
+      </w:pPr>
+      <w:rPr>
+        <w:rFonts w:ascii="Symbol" w:hAnsi="Symbol" w:hint="default"/>
+      </w:rPr>
+    </w:lvl>
+    <w:lvl w:ilvl="7" w:tplc="04160003" w:tentative="1">
+      <w:start w:val="1"/>
+      <w:numFmt w:val="bullet"/>
+      <w:lvlText w:val="o"/>
+      <w:lvlJc w:val="left"/>
+      <w:pPr>
+        <w:ind w:left="6120" w:hanging="360"/>
+      </w:pPr>
+      <w:rPr>
+        <w:rFonts w:ascii="Courier New" w:hAnsi="Courier New" w:cs="Courier New" w:hint="default"/>
+      </w:rPr>
+    </w:lvl>
+    <w:lvl w:ilvl="8" w:tplc="04160005" w:tentative="1">
+      <w:start w:val="1"/>
+      <w:numFmt w:val="bullet"/>
+      <w:lvlText w:val=""/>
+      <w:lvlJc w:val="left"/>
+      <w:pPr>
+        <w:ind w:left="6840" w:hanging="360"/>
+      </w:pPr>
+      <w:rPr>
+        <w:rFonts w:ascii="Wingdings" w:hAnsi="Wingdings" w:hint="default"/>
+      </w:rPr>
+    </w:lvl>
+  </w:abstractNum>
   <w:num w:numId="1">
     <w:abstractNumId w:val="0"/>
   </w:num>
   <w:num w:numId="2">
-    <w:abstractNumId w:val="3"/>
+    <w:abstractNumId w:val="4"/>
   </w:num>
   <w:num w:numId="3">
     <w:abstractNumId w:val="1"/>
   </w:num>
   <w:num w:numId="4">
+    <w:abstractNumId w:val="3"/>
+  </w:num>
+  <w:num w:numId="5">
     <w:abstractNumId w:val="2"/>
+  </w:num>
+  <w:num w:numId="6">
+    <w:abstractNumId w:val="5"/>
   </w:num>
 </w:numbering>
 </file>
@@ -3154,7 +4437,7 @@
 </file>
 
 <file path=customXml/itemProps1.xml><?xml version="1.0" encoding="utf-8"?>
-<ds:datastoreItem xmlns:ds="http://schemas.openxmlformats.org/officeDocument/2006/customXml" ds:itemID="{B028FBF0-AF61-4A64-9C70-74179F338F1D}">
+<ds:datastoreItem xmlns:ds="http://schemas.openxmlformats.org/officeDocument/2006/customXml" ds:itemID="{4FFBC1CB-6AA4-4B38-8A56-47BE336B359B}">
   <ds:schemaRefs>
     <ds:schemaRef ds:uri="http://schemas.openxmlformats.org/officeDocument/2006/bibliography"/>
   </ds:schemaRefs>

--- a/Deliverables/Deliverable #2-PLANEJAMENTO E GERENCIAMENTO DO PROJETO.docx
+++ b/Deliverables/Deliverable #2-PLANEJAMENTO E GERENCIAMENTO DO PROJETO.docx
@@ -1,10 +1,10 @@
 
 <file path=word/document.xml><?xml version="1.0" encoding="utf-8"?>
-<w:document xmlns:ve="http://schemas.openxmlformats.org/markup-compatibility/2006" xmlns:o="urn:schemas-microsoft-com:office:office" xmlns:r="http://schemas.openxmlformats.org/officeDocument/2006/relationships" xmlns:m="http://schemas.openxmlformats.org/officeDocument/2006/math" xmlns:v="urn:schemas-microsoft-com:vml" xmlns:wp="http://schemas.openxmlformats.org/drawingml/2006/wordprocessingDrawing" xmlns:w10="urn:schemas-microsoft-com:office:word" xmlns:w="http://schemas.openxmlformats.org/wordprocessingml/2006/main" xmlns:wne="http://schemas.microsoft.com/office/word/2006/wordml">
+<w:document xmlns:wpc="http://schemas.microsoft.com/office/word/2010/wordprocessingCanvas" xmlns:mc="http://schemas.openxmlformats.org/markup-compatibility/2006" xmlns:o="urn:schemas-microsoft-com:office:office" xmlns:r="http://schemas.openxmlformats.org/officeDocument/2006/relationships" xmlns:m="http://schemas.openxmlformats.org/officeDocument/2006/math" xmlns:v="urn:schemas-microsoft-com:vml" xmlns:wp14="http://schemas.microsoft.com/office/word/2010/wordprocessingDrawing" xmlns:wp="http://schemas.openxmlformats.org/drawingml/2006/wordprocessingDrawing" xmlns:w10="urn:schemas-microsoft-com:office:word" xmlns:w="http://schemas.openxmlformats.org/wordprocessingml/2006/main" xmlns:w14="http://schemas.microsoft.com/office/word/2010/wordml" xmlns:wpg="http://schemas.microsoft.com/office/word/2010/wordprocessingGroup" xmlns:wpi="http://schemas.microsoft.com/office/word/2010/wordprocessingInk" xmlns:wne="http://schemas.microsoft.com/office/word/2006/wordml" xmlns:wps="http://schemas.microsoft.com/office/word/2010/wordprocessingShape" mc:Ignorable="w14 wp14">
   <w:body>
     <w:p>
       <w:pPr>
-        <w:pStyle w:val="Header"/>
+        <w:pStyle w:val="Cabealho"/>
         <w:tabs>
           <w:tab w:val="clear" w:pos="4320"/>
           <w:tab w:val="clear" w:pos="8640"/>
@@ -80,7 +80,7 @@
           <w:noProof/>
           <w:sz w:val="52"/>
           <w:szCs w:val="52"/>
-          <w:lang w:val="pt-BR" w:eastAsia="pt-BR" w:bidi="pa-IN"/>
+          <w:lang w:val="pt-BR" w:eastAsia="pt-BR"/>
         </w:rPr>
         <w:drawing>
           <wp:inline distT="0" distB="0" distL="0" distR="0">
@@ -100,7 +100,7 @@
                     </pic:cNvPicPr>
                   </pic:nvPicPr>
                   <pic:blipFill>
-                    <a:blip r:embed="rId8" cstate="print"/>
+                    <a:blip r:embed="rId9" cstate="print"/>
                     <a:srcRect/>
                     <a:stretch>
                       <a:fillRect/>
@@ -200,7 +200,6 @@
           <w:lang w:val="pt-BR"/>
         </w:rPr>
       </w:pPr>
-      <w:commentRangeStart w:id="0"/>
       <w:r>
         <w:rPr>
           <w:b/>
@@ -211,14 +210,8 @@
         </w:rPr>
         <w:t>Deliverable #2-PLANEJAMENTO E GERENCIAMENTO DO PROJETO</w:t>
       </w:r>
-      <w:commentRangeEnd w:id="0"/>
-      <w:r>
-        <w:rPr>
-          <w:rStyle w:val="CommentReference"/>
-          <w:lang w:val="pt-BR"/>
-        </w:rPr>
-        <w:commentReference w:id="0"/>
-      </w:r>
+      <w:bookmarkStart w:id="0" w:name="_GoBack"/>
+      <w:bookmarkEnd w:id="0"/>
     </w:p>
     <w:p>
       <w:pPr>
@@ -550,7 +543,7 @@
           <w:insideH w:val="single" w:sz="4" w:space="0" w:color="auto"/>
           <w:insideV w:val="single" w:sz="4" w:space="0" w:color="auto"/>
         </w:tblBorders>
-        <w:tblLook w:val="04A0"/>
+        <w:tblLook w:val="04A0" w:firstRow="1" w:lastRow="0" w:firstColumn="1" w:lastColumn="0" w:noHBand="0" w:noVBand="1"/>
       </w:tblPr>
       <w:tblGrid>
         <w:gridCol w:w="2375"/>
@@ -993,7 +986,7 @@
     </w:p>
     <w:p>
       <w:pPr>
-        <w:pStyle w:val="TOC1"/>
+        <w:pStyle w:val="Sumrio1"/>
         <w:tabs>
           <w:tab w:val="left" w:pos="440"/>
           <w:tab w:val="right" w:leader="dot" w:pos="9350"/>
@@ -1106,7 +1099,7 @@
     </w:p>
     <w:p>
       <w:pPr>
-        <w:pStyle w:val="TOC1"/>
+        <w:pStyle w:val="Sumrio1"/>
         <w:tabs>
           <w:tab w:val="left" w:pos="440"/>
           <w:tab w:val="right" w:leader="dot" w:pos="9350"/>
@@ -1201,7 +1194,7 @@
     </w:p>
     <w:p>
       <w:pPr>
-        <w:pStyle w:val="TOC1"/>
+        <w:pStyle w:val="Sumrio1"/>
         <w:tabs>
           <w:tab w:val="left" w:pos="440"/>
           <w:tab w:val="right" w:leader="dot" w:pos="9350"/>
@@ -1296,7 +1289,7 @@
     </w:p>
     <w:p>
       <w:pPr>
-        <w:pStyle w:val="TOC1"/>
+        <w:pStyle w:val="Sumrio1"/>
         <w:tabs>
           <w:tab w:val="left" w:pos="440"/>
           <w:tab w:val="right" w:leader="dot" w:pos="9350"/>
@@ -1429,7 +1422,7 @@
     </w:p>
     <w:p>
       <w:pPr>
-        <w:pStyle w:val="TableofFigures"/>
+        <w:pStyle w:val="ndicedeilustraes"/>
         <w:tabs>
           <w:tab w:val="right" w:leader="dot" w:pos="9350"/>
         </w:tabs>
@@ -1444,7 +1437,7 @@
     </w:p>
     <w:p>
       <w:pPr>
-        <w:pStyle w:val="TableofFigures"/>
+        <w:pStyle w:val="ndicedeilustraes"/>
         <w:tabs>
           <w:tab w:val="right" w:leader="dot" w:pos="9350"/>
         </w:tabs>
@@ -1821,7 +1814,7 @@
     </w:p>
     <w:p>
       <w:pPr>
-        <w:pStyle w:val="Heading1"/>
+        <w:pStyle w:val="Ttulo1"/>
         <w:numPr>
           <w:ilvl w:val="0"/>
           <w:numId w:val="1"/>
@@ -1926,7 +1919,7 @@
     </w:p>
     <w:p>
       <w:pPr>
-        <w:pStyle w:val="Heading1"/>
+        <w:pStyle w:val="Ttulo1"/>
         <w:numPr>
           <w:ilvl w:val="0"/>
           <w:numId w:val="1"/>
@@ -2011,7 +2004,7 @@
     </w:p>
     <w:p>
       <w:pPr>
-        <w:pStyle w:val="ListParagraph"/>
+        <w:pStyle w:val="PargrafodaLista"/>
         <w:numPr>
           <w:ilvl w:val="0"/>
           <w:numId w:val="5"/>
@@ -2032,7 +2025,7 @@
     </w:p>
     <w:p>
       <w:pPr>
-        <w:pStyle w:val="ListParagraph"/>
+        <w:pStyle w:val="PargrafodaLista"/>
         <w:numPr>
           <w:ilvl w:val="0"/>
           <w:numId w:val="5"/>
@@ -2053,7 +2046,7 @@
     </w:p>
     <w:p>
       <w:pPr>
-        <w:pStyle w:val="ListParagraph"/>
+        <w:pStyle w:val="PargrafodaLista"/>
         <w:numPr>
           <w:ilvl w:val="0"/>
           <w:numId w:val="5"/>
@@ -2074,7 +2067,7 @@
     </w:p>
     <w:p>
       <w:pPr>
-        <w:pStyle w:val="ListParagraph"/>
+        <w:pStyle w:val="PargrafodaLista"/>
         <w:numPr>
           <w:ilvl w:val="0"/>
           <w:numId w:val="5"/>
@@ -2095,7 +2088,7 @@
     </w:p>
     <w:p>
       <w:pPr>
-        <w:pStyle w:val="ListParagraph"/>
+        <w:pStyle w:val="PargrafodaLista"/>
         <w:numPr>
           <w:ilvl w:val="0"/>
           <w:numId w:val="5"/>
@@ -2116,7 +2109,7 @@
     </w:p>
     <w:p>
       <w:pPr>
-        <w:pStyle w:val="ListParagraph"/>
+        <w:pStyle w:val="PargrafodaLista"/>
         <w:numPr>
           <w:ilvl w:val="0"/>
           <w:numId w:val="5"/>
@@ -2137,7 +2130,7 @@
     </w:p>
     <w:p>
       <w:pPr>
-        <w:pStyle w:val="ListParagraph"/>
+        <w:pStyle w:val="PargrafodaLista"/>
         <w:numPr>
           <w:ilvl w:val="0"/>
           <w:numId w:val="5"/>
@@ -2200,7 +2193,7 @@
     </w:p>
     <w:p>
       <w:pPr>
-        <w:pStyle w:val="ListParagraph"/>
+        <w:pStyle w:val="PargrafodaLista"/>
         <w:numPr>
           <w:ilvl w:val="0"/>
           <w:numId w:val="5"/>
@@ -2221,7 +2214,7 @@
     </w:p>
     <w:p>
       <w:pPr>
-        <w:pStyle w:val="ListParagraph"/>
+        <w:pStyle w:val="PargrafodaLista"/>
         <w:numPr>
           <w:ilvl w:val="0"/>
           <w:numId w:val="5"/>
@@ -2242,7 +2235,7 @@
     </w:p>
     <w:p>
       <w:pPr>
-        <w:pStyle w:val="ListParagraph"/>
+        <w:pStyle w:val="PargrafodaLista"/>
         <w:ind w:left="1080"/>
         <w:jc w:val="both"/>
         <w:rPr>
@@ -2315,7 +2308,7 @@
     </w:p>
     <w:p>
       <w:pPr>
-        <w:pStyle w:val="Heading1"/>
+        <w:pStyle w:val="Ttulo1"/>
         <w:numPr>
           <w:ilvl w:val="0"/>
           <w:numId w:val="1"/>
@@ -2464,7 +2457,7 @@
     </w:p>
     <w:p>
       <w:pPr>
-        <w:pStyle w:val="ListParagraph"/>
+        <w:pStyle w:val="PargrafodaLista"/>
         <w:numPr>
           <w:ilvl w:val="0"/>
           <w:numId w:val="6"/>
@@ -2485,7 +2478,7 @@
     </w:p>
     <w:p>
       <w:pPr>
-        <w:pStyle w:val="ListParagraph"/>
+        <w:pStyle w:val="PargrafodaLista"/>
         <w:numPr>
           <w:ilvl w:val="0"/>
           <w:numId w:val="6"/>
@@ -2506,7 +2499,7 @@
     </w:p>
     <w:p>
       <w:pPr>
-        <w:pStyle w:val="ListParagraph"/>
+        <w:pStyle w:val="PargrafodaLista"/>
         <w:numPr>
           <w:ilvl w:val="0"/>
           <w:numId w:val="6"/>
@@ -2527,7 +2520,7 @@
     </w:p>
     <w:p>
       <w:pPr>
-        <w:pStyle w:val="ListParagraph"/>
+        <w:pStyle w:val="PargrafodaLista"/>
         <w:numPr>
           <w:ilvl w:val="0"/>
           <w:numId w:val="6"/>
@@ -2555,7 +2548,7 @@
     </w:p>
     <w:p>
       <w:pPr>
-        <w:pStyle w:val="Heading1"/>
+        <w:pStyle w:val="Ttulo1"/>
         <w:numPr>
           <w:ilvl w:val="0"/>
           <w:numId w:val="1"/>
@@ -2635,163 +2628,8 @@
 </w:document>
 </file>
 
-<file path=word/comments.xml><?xml version="1.0" encoding="utf-8"?>
-<w:comments xmlns:ve="http://schemas.openxmlformats.org/markup-compatibility/2006" xmlns:o="urn:schemas-microsoft-com:office:office" xmlns:r="http://schemas.openxmlformats.org/officeDocument/2006/relationships" xmlns:m="http://schemas.openxmlformats.org/officeDocument/2006/math" xmlns:v="urn:schemas-microsoft-com:vml" xmlns:wp="http://schemas.openxmlformats.org/drawingml/2006/wordprocessingDrawing" xmlns:w10="urn:schemas-microsoft-com:office:word" xmlns:w="http://schemas.openxmlformats.org/wordprocessingml/2006/main" xmlns:wne="http://schemas.microsoft.com/office/word/2006/wordml">
-  <w:comment w:id="0" w:author="Douglas" w:date="2013-07-16T16:58:00Z" w:initials="D">
-    <w:p>
-      <w:pPr>
-        <w:pStyle w:val="Heading2"/>
-        <w:rPr>
-          <w:lang w:val="pt-BR"/>
-        </w:rPr>
-      </w:pPr>
-      <w:r>
-        <w:rPr>
-          <w:rStyle w:val="CommentReference"/>
-        </w:rPr>
-        <w:annotationRef/>
-      </w:r>
-      <w:r>
-        <w:rPr>
-          <w:lang w:val="pt-BR"/>
-        </w:rPr>
-        <w:t>Planejamento e gerenciamento do projeto</w:t>
-      </w:r>
-    </w:p>
-    <w:p>
-      <w:r>
-        <w:rPr>
-          <w:lang w:val="pt-BR"/>
-        </w:rPr>
-        <w:t xml:space="preserve">Neste documento, a equipe deverá mostrar quais serão as principais atividades a serem desenvolvidas com o projeto. É necessário desenvolver um cronograma. Você deve usar o </w:t>
-      </w:r>
-      <w:proofErr w:type="gramStart"/>
-      <w:r>
-        <w:rPr>
-          <w:lang w:val="pt-BR"/>
-        </w:rPr>
-        <w:t>OpenProj</w:t>
-      </w:r>
-      <w:proofErr w:type="gramEnd"/>
-      <w:r>
-        <w:rPr>
-          <w:lang w:val="pt-BR"/>
-        </w:rPr>
-        <w:t xml:space="preserve"> (</w:t>
-      </w:r>
-      <w:r>
-        <w:fldChar w:fldCharType="begin"/>
-      </w:r>
-      <w:r>
-        <w:rPr>
-          <w:lang w:val="pt-BR"/>
-        </w:rPr>
-        <w:instrText>HYPERLINK "http://www.openproj.org"</w:instrText>
-      </w:r>
-      <w:r>
-        <w:fldChar w:fldCharType="separate"/>
-      </w:r>
-      <w:r>
-        <w:rPr>
-          <w:rStyle w:val="Hyperlink"/>
-          <w:lang w:val="pt-BR"/>
-        </w:rPr>
-        <w:t>www.openproj.org</w:t>
-      </w:r>
-      <w:r>
-        <w:fldChar w:fldCharType="end"/>
-      </w:r>
-      <w:r>
-        <w:rPr>
-          <w:lang w:val="pt-BR"/>
-        </w:rPr>
-        <w:t xml:space="preserve">) mostrado na Figura 2. Vocês devem exportar o arquivo do </w:t>
-      </w:r>
-      <w:proofErr w:type="gramStart"/>
-      <w:r>
-        <w:rPr>
-          <w:lang w:val="pt-BR"/>
-        </w:rPr>
-        <w:t>OpenProj</w:t>
-      </w:r>
-      <w:proofErr w:type="gramEnd"/>
-      <w:r>
-        <w:rPr>
-          <w:lang w:val="pt-BR"/>
-        </w:rPr>
-        <w:t xml:space="preserve"> e carregar no GitHub versões parciais a cada mês decorrido. </w:t>
-      </w:r>
-      <w:r>
-        <w:t xml:space="preserve">Logo, </w:t>
-      </w:r>
-      <w:proofErr w:type="spellStart"/>
-      <w:r>
-        <w:t>deverão</w:t>
-      </w:r>
-      <w:proofErr w:type="spellEnd"/>
-      <w:r>
-        <w:t xml:space="preserve"> </w:t>
-      </w:r>
-      <w:proofErr w:type="spellStart"/>
-      <w:r>
-        <w:t>ter</w:t>
-      </w:r>
-      <w:proofErr w:type="spellEnd"/>
-      <w:r>
-        <w:t xml:space="preserve"> </w:t>
-      </w:r>
-      <w:proofErr w:type="spellStart"/>
-      <w:r>
-        <w:t>em</w:t>
-      </w:r>
-      <w:proofErr w:type="spellEnd"/>
-      <w:r>
-        <w:t xml:space="preserve"> </w:t>
-      </w:r>
-      <w:proofErr w:type="spellStart"/>
-      <w:r>
-        <w:t>torno</w:t>
-      </w:r>
-      <w:proofErr w:type="spellEnd"/>
-      <w:r>
-        <w:t xml:space="preserve"> de </w:t>
-      </w:r>
-      <w:proofErr w:type="spellStart"/>
-      <w:r>
-        <w:t>pelo</w:t>
-      </w:r>
-      <w:proofErr w:type="spellEnd"/>
-      <w:r>
-        <w:t xml:space="preserve"> </w:t>
-      </w:r>
-      <w:proofErr w:type="spellStart"/>
-      <w:r>
-        <w:t>menos</w:t>
-      </w:r>
-      <w:proofErr w:type="spellEnd"/>
-      <w:r>
-        <w:t xml:space="preserve"> 3 </w:t>
-      </w:r>
-      <w:proofErr w:type="spellStart"/>
-      <w:r>
-        <w:t>versões</w:t>
-      </w:r>
-      <w:proofErr w:type="spellEnd"/>
-      <w:r>
-        <w:t>.</w:t>
-      </w:r>
-    </w:p>
-    <w:p>
-      <w:pPr>
-        <w:pStyle w:val="CommentText"/>
-      </w:pPr>
-    </w:p>
-  </w:comment>
-</w:comments>
-</file>
-
 <file path=word/endnotes.xml><?xml version="1.0" encoding="utf-8"?>
-<w:endnotes xmlns:ve="http://schemas.openxmlformats.org/markup-compatibility/2006" xmlns:o="urn:schemas-microsoft-com:office:office" xmlns:r="http://schemas.openxmlformats.org/officeDocument/2006/relationships" xmlns:m="http://schemas.openxmlformats.org/officeDocument/2006/math" xmlns:v="urn:schemas-microsoft-com:vml" xmlns:wp="http://schemas.openxmlformats.org/drawingml/2006/wordprocessingDrawing" xmlns:w10="urn:schemas-microsoft-com:office:word" xmlns:w="http://schemas.openxmlformats.org/wordprocessingml/2006/main" xmlns:wne="http://schemas.microsoft.com/office/word/2006/wordml">
+<w:endnotes xmlns:wpc="http://schemas.microsoft.com/office/word/2010/wordprocessingCanvas" xmlns:mc="http://schemas.openxmlformats.org/markup-compatibility/2006" xmlns:o="urn:schemas-microsoft-com:office:office" xmlns:r="http://schemas.openxmlformats.org/officeDocument/2006/relationships" xmlns:m="http://schemas.openxmlformats.org/officeDocument/2006/math" xmlns:v="urn:schemas-microsoft-com:vml" xmlns:wp14="http://schemas.microsoft.com/office/word/2010/wordprocessingDrawing" xmlns:wp="http://schemas.openxmlformats.org/drawingml/2006/wordprocessingDrawing" xmlns:w10="urn:schemas-microsoft-com:office:word" xmlns:w="http://schemas.openxmlformats.org/wordprocessingml/2006/main" xmlns:w14="http://schemas.microsoft.com/office/word/2010/wordml" xmlns:wpg="http://schemas.microsoft.com/office/word/2010/wordprocessingGroup" xmlns:wpi="http://schemas.microsoft.com/office/word/2010/wordprocessingInk" xmlns:wne="http://schemas.microsoft.com/office/word/2006/wordml" xmlns:wps="http://schemas.microsoft.com/office/word/2010/wordprocessingShape" mc:Ignorable="w14 wp14">
   <w:endnote w:type="separator" w:id="-1">
     <w:p>
       <w:r>
@@ -2810,47 +2648,47 @@
 </file>
 
 <file path=word/footer1.xml><?xml version="1.0" encoding="utf-8"?>
-<w:ftr xmlns:ve="http://schemas.openxmlformats.org/markup-compatibility/2006" xmlns:o="urn:schemas-microsoft-com:office:office" xmlns:r="http://schemas.openxmlformats.org/officeDocument/2006/relationships" xmlns:m="http://schemas.openxmlformats.org/officeDocument/2006/math" xmlns:v="urn:schemas-microsoft-com:vml" xmlns:wp="http://schemas.openxmlformats.org/drawingml/2006/wordprocessingDrawing" xmlns:w10="urn:schemas-microsoft-com:office:word" xmlns:w="http://schemas.openxmlformats.org/wordprocessingml/2006/main" xmlns:wne="http://schemas.microsoft.com/office/word/2006/wordml">
+<w:ftr xmlns:wpc="http://schemas.microsoft.com/office/word/2010/wordprocessingCanvas" xmlns:mc="http://schemas.openxmlformats.org/markup-compatibility/2006" xmlns:o="urn:schemas-microsoft-com:office:office" xmlns:r="http://schemas.openxmlformats.org/officeDocument/2006/relationships" xmlns:m="http://schemas.openxmlformats.org/officeDocument/2006/math" xmlns:v="urn:schemas-microsoft-com:vml" xmlns:wp14="http://schemas.microsoft.com/office/word/2010/wordprocessingDrawing" xmlns:wp="http://schemas.openxmlformats.org/drawingml/2006/wordprocessingDrawing" xmlns:w10="urn:schemas-microsoft-com:office:word" xmlns:w="http://schemas.openxmlformats.org/wordprocessingml/2006/main" xmlns:w14="http://schemas.microsoft.com/office/word/2010/wordml" xmlns:wpg="http://schemas.microsoft.com/office/word/2010/wordprocessingGroup" xmlns:wpi="http://schemas.microsoft.com/office/word/2010/wordprocessingInk" xmlns:wne="http://schemas.microsoft.com/office/word/2006/wordml" xmlns:wps="http://schemas.microsoft.com/office/word/2010/wordprocessingShape" mc:Ignorable="w14 wp14">
   <w:p>
     <w:pPr>
-      <w:pStyle w:val="Footer"/>
+      <w:pStyle w:val="Rodap"/>
       <w:framePr w:wrap="around" w:vAnchor="text" w:hAnchor="margin" w:xAlign="center" w:y="1"/>
       <w:rPr>
-        <w:rStyle w:val="PageNumber"/>
+        <w:rStyle w:val="Nmerodepgina"/>
       </w:rPr>
     </w:pPr>
     <w:r>
       <w:rPr>
-        <w:rStyle w:val="PageNumber"/>
+        <w:rStyle w:val="Nmerodepgina"/>
       </w:rPr>
       <w:fldChar w:fldCharType="begin"/>
     </w:r>
     <w:r>
       <w:rPr>
-        <w:rStyle w:val="PageNumber"/>
+        <w:rStyle w:val="Nmerodepgina"/>
       </w:rPr>
       <w:instrText xml:space="preserve">PAGE  </w:instrText>
     </w:r>
     <w:r>
       <w:rPr>
-        <w:rStyle w:val="PageNumber"/>
+        <w:rStyle w:val="Nmerodepgina"/>
       </w:rPr>
       <w:fldChar w:fldCharType="end"/>
     </w:r>
   </w:p>
   <w:p>
     <w:pPr>
-      <w:pStyle w:val="Footer"/>
+      <w:pStyle w:val="Rodap"/>
     </w:pPr>
   </w:p>
 </w:ftr>
 </file>
 
 <file path=word/footer2.xml><?xml version="1.0" encoding="utf-8"?>
-<w:ftr xmlns:ve="http://schemas.openxmlformats.org/markup-compatibility/2006" xmlns:o="urn:schemas-microsoft-com:office:office" xmlns:r="http://schemas.openxmlformats.org/officeDocument/2006/relationships" xmlns:m="http://schemas.openxmlformats.org/officeDocument/2006/math" xmlns:v="urn:schemas-microsoft-com:vml" xmlns:wp="http://schemas.openxmlformats.org/drawingml/2006/wordprocessingDrawing" xmlns:w10="urn:schemas-microsoft-com:office:word" xmlns:w="http://schemas.openxmlformats.org/wordprocessingml/2006/main" xmlns:wne="http://schemas.microsoft.com/office/word/2006/wordml">
+<w:ftr xmlns:wpc="http://schemas.microsoft.com/office/word/2010/wordprocessingCanvas" xmlns:mc="http://schemas.openxmlformats.org/markup-compatibility/2006" xmlns:o="urn:schemas-microsoft-com:office:office" xmlns:r="http://schemas.openxmlformats.org/officeDocument/2006/relationships" xmlns:m="http://schemas.openxmlformats.org/officeDocument/2006/math" xmlns:v="urn:schemas-microsoft-com:vml" xmlns:wp14="http://schemas.microsoft.com/office/word/2010/wordprocessingDrawing" xmlns:wp="http://schemas.openxmlformats.org/drawingml/2006/wordprocessingDrawing" xmlns:w10="urn:schemas-microsoft-com:office:word" xmlns:w="http://schemas.openxmlformats.org/wordprocessingml/2006/main" xmlns:w14="http://schemas.microsoft.com/office/word/2010/wordml" xmlns:wpg="http://schemas.microsoft.com/office/word/2010/wordprocessingGroup" xmlns:wpi="http://schemas.microsoft.com/office/word/2010/wordprocessingInk" xmlns:wne="http://schemas.microsoft.com/office/word/2006/wordml" xmlns:wps="http://schemas.microsoft.com/office/word/2010/wordprocessingShape" mc:Ignorable="w14 wp14">
   <w:p>
     <w:pPr>
-      <w:pStyle w:val="Footer"/>
+      <w:pStyle w:val="Rodap"/>
       <w:framePr w:wrap="around" w:vAnchor="text" w:hAnchor="margin" w:xAlign="center" w:y="1"/>
       <w:tabs>
         <w:tab w:val="clear" w:pos="4320"/>
@@ -2859,56 +2697,56 @@
       </w:tabs>
       <w:jc w:val="right"/>
       <w:rPr>
-        <w:rStyle w:val="PageNumber"/>
+        <w:rStyle w:val="Nmerodepgina"/>
       </w:rPr>
     </w:pPr>
     <w:r>
       <w:rPr>
-        <w:rStyle w:val="PageNumber"/>
+        <w:rStyle w:val="Nmerodepgina"/>
       </w:rPr>
       <w:t xml:space="preserve">                                                            </w:t>
     </w:r>
     <w:r>
       <w:rPr>
-        <w:rStyle w:val="PageNumber"/>
+        <w:rStyle w:val="Nmerodepgina"/>
       </w:rPr>
       <w:fldChar w:fldCharType="begin"/>
     </w:r>
     <w:r>
       <w:rPr>
-        <w:rStyle w:val="PageNumber"/>
+        <w:rStyle w:val="Nmerodepgina"/>
       </w:rPr>
       <w:instrText xml:space="preserve">PAGE  </w:instrText>
     </w:r>
     <w:r>
       <w:rPr>
-        <w:rStyle w:val="PageNumber"/>
+        <w:rStyle w:val="Nmerodepgina"/>
       </w:rPr>
       <w:fldChar w:fldCharType="separate"/>
     </w:r>
     <w:r>
       <w:rPr>
-        <w:rStyle w:val="PageNumber"/>
+        <w:rStyle w:val="Nmerodepgina"/>
         <w:noProof/>
       </w:rPr>
-      <w:t>4</w:t>
+      <w:t>1</w:t>
     </w:r>
     <w:r>
       <w:rPr>
-        <w:rStyle w:val="PageNumber"/>
+        <w:rStyle w:val="Nmerodepgina"/>
       </w:rPr>
       <w:fldChar w:fldCharType="end"/>
     </w:r>
     <w:r>
       <w:rPr>
-        <w:rStyle w:val="PageNumber"/>
+        <w:rStyle w:val="Nmerodepgina"/>
       </w:rPr>
       <w:tab/>
     </w:r>
   </w:p>
   <w:p>
     <w:pPr>
-      <w:pStyle w:val="Footer"/>
+      <w:pStyle w:val="Rodap"/>
     </w:pPr>
     <w:r>
       <w:tab/>
@@ -2918,7 +2756,7 @@
 </file>
 
 <file path=word/footnotes.xml><?xml version="1.0" encoding="utf-8"?>
-<w:footnotes xmlns:ve="http://schemas.openxmlformats.org/markup-compatibility/2006" xmlns:o="urn:schemas-microsoft-com:office:office" xmlns:r="http://schemas.openxmlformats.org/officeDocument/2006/relationships" xmlns:m="http://schemas.openxmlformats.org/officeDocument/2006/math" xmlns:v="urn:schemas-microsoft-com:vml" xmlns:wp="http://schemas.openxmlformats.org/drawingml/2006/wordprocessingDrawing" xmlns:w10="urn:schemas-microsoft-com:office:word" xmlns:w="http://schemas.openxmlformats.org/wordprocessingml/2006/main" xmlns:wne="http://schemas.microsoft.com/office/word/2006/wordml">
+<w:footnotes xmlns:wpc="http://schemas.microsoft.com/office/word/2010/wordprocessingCanvas" xmlns:mc="http://schemas.openxmlformats.org/markup-compatibility/2006" xmlns:o="urn:schemas-microsoft-com:office:office" xmlns:r="http://schemas.openxmlformats.org/officeDocument/2006/relationships" xmlns:m="http://schemas.openxmlformats.org/officeDocument/2006/math" xmlns:v="urn:schemas-microsoft-com:vml" xmlns:wp14="http://schemas.microsoft.com/office/word/2010/wordprocessingDrawing" xmlns:wp="http://schemas.openxmlformats.org/drawingml/2006/wordprocessingDrawing" xmlns:w10="urn:schemas-microsoft-com:office:word" xmlns:w="http://schemas.openxmlformats.org/wordprocessingml/2006/main" xmlns:w14="http://schemas.microsoft.com/office/word/2010/wordml" xmlns:wpg="http://schemas.microsoft.com/office/word/2010/wordprocessingGroup" xmlns:wpi="http://schemas.microsoft.com/office/word/2010/wordprocessingInk" xmlns:wne="http://schemas.microsoft.com/office/word/2006/wordml" xmlns:wps="http://schemas.microsoft.com/office/word/2010/wordprocessingShape" mc:Ignorable="w14 wp14">
   <w:footnote w:type="separator" w:id="-1">
     <w:p>
       <w:r>
@@ -2937,10 +2775,10 @@
 </file>
 
 <file path=word/header1.xml><?xml version="1.0" encoding="utf-8"?>
-<w:hdr xmlns:ve="http://schemas.openxmlformats.org/markup-compatibility/2006" xmlns:o="urn:schemas-microsoft-com:office:office" xmlns:r="http://schemas.openxmlformats.org/officeDocument/2006/relationships" xmlns:m="http://schemas.openxmlformats.org/officeDocument/2006/math" xmlns:v="urn:schemas-microsoft-com:vml" xmlns:wp="http://schemas.openxmlformats.org/drawingml/2006/wordprocessingDrawing" xmlns:w10="urn:schemas-microsoft-com:office:word" xmlns:w="http://schemas.openxmlformats.org/wordprocessingml/2006/main" xmlns:wne="http://schemas.microsoft.com/office/word/2006/wordml">
+<w:hdr xmlns:wpc="http://schemas.microsoft.com/office/word/2010/wordprocessingCanvas" xmlns:mc="http://schemas.openxmlformats.org/markup-compatibility/2006" xmlns:o="urn:schemas-microsoft-com:office:office" xmlns:r="http://schemas.openxmlformats.org/officeDocument/2006/relationships" xmlns:m="http://schemas.openxmlformats.org/officeDocument/2006/math" xmlns:v="urn:schemas-microsoft-com:vml" xmlns:wp14="http://schemas.microsoft.com/office/word/2010/wordprocessingDrawing" xmlns:wp="http://schemas.openxmlformats.org/drawingml/2006/wordprocessingDrawing" xmlns:w10="urn:schemas-microsoft-com:office:word" xmlns:w="http://schemas.openxmlformats.org/wordprocessingml/2006/main" xmlns:w14="http://schemas.microsoft.com/office/word/2010/wordml" xmlns:wpg="http://schemas.microsoft.com/office/word/2010/wordprocessingGroup" xmlns:wpi="http://schemas.microsoft.com/office/word/2010/wordprocessingInk" xmlns:wne="http://schemas.microsoft.com/office/word/2006/wordml" xmlns:wps="http://schemas.microsoft.com/office/word/2010/wordprocessingShape" mc:Ignorable="w14 wp14">
   <w:p>
     <w:pPr>
-      <w:pStyle w:val="Header"/>
+      <w:pStyle w:val="Cabealho"/>
       <w:tabs>
         <w:tab w:val="clear" w:pos="8640"/>
         <w:tab w:val="right" w:pos="9360"/>
@@ -3004,7 +2842,7 @@
         <w:noProof/>
         <w:sz w:val="52"/>
         <w:szCs w:val="52"/>
-        <w:lang w:val="pt-BR" w:eastAsia="pt-BR" w:bidi="pa-IN"/>
+        <w:lang w:val="pt-BR" w:eastAsia="pt-BR"/>
       </w:rPr>
       <w:drawing>
         <wp:inline distT="0" distB="0" distL="0" distR="0">
@@ -3055,7 +2893,7 @@
   </w:p>
   <w:p>
     <w:pPr>
-      <w:pStyle w:val="Header"/>
+      <w:pStyle w:val="Cabealho"/>
       <w:rPr>
         <w:lang w:val="pt-BR"/>
       </w:rPr>
@@ -3065,7 +2903,7 @@
 </file>
 
 <file path=word/numbering.xml><?xml version="1.0" encoding="utf-8"?>
-<w:numbering xmlns:ve="http://schemas.openxmlformats.org/markup-compatibility/2006" xmlns:o="urn:schemas-microsoft-com:office:office" xmlns:r="http://schemas.openxmlformats.org/officeDocument/2006/relationships" xmlns:m="http://schemas.openxmlformats.org/officeDocument/2006/math" xmlns:v="urn:schemas-microsoft-com:vml" xmlns:wp="http://schemas.openxmlformats.org/drawingml/2006/wordprocessingDrawing" xmlns:w10="urn:schemas-microsoft-com:office:word" xmlns:w="http://schemas.openxmlformats.org/wordprocessingml/2006/main" xmlns:wne="http://schemas.microsoft.com/office/word/2006/wordml">
+<w:numbering xmlns:wpc="http://schemas.microsoft.com/office/word/2010/wordprocessingCanvas" xmlns:mc="http://schemas.openxmlformats.org/markup-compatibility/2006" xmlns:o="urn:schemas-microsoft-com:office:office" xmlns:r="http://schemas.openxmlformats.org/officeDocument/2006/relationships" xmlns:m="http://schemas.openxmlformats.org/officeDocument/2006/math" xmlns:v="urn:schemas-microsoft-com:vml" xmlns:wp14="http://schemas.microsoft.com/office/word/2010/wordprocessingDrawing" xmlns:wp="http://schemas.openxmlformats.org/drawingml/2006/wordprocessingDrawing" xmlns:w10="urn:schemas-microsoft-com:office:word" xmlns:w="http://schemas.openxmlformats.org/wordprocessingml/2006/main" xmlns:w14="http://schemas.microsoft.com/office/word/2010/wordml" xmlns:wpg="http://schemas.microsoft.com/office/word/2010/wordprocessingGroup" xmlns:wpi="http://schemas.microsoft.com/office/word/2010/wordprocessingInk" xmlns:wne="http://schemas.microsoft.com/office/word/2006/wordml" xmlns:wps="http://schemas.microsoft.com/office/word/2010/wordprocessingShape" mc:Ignorable="w14 wp14">
   <w:abstractNum w:abstractNumId="0">
     <w:nsid w:val="0A7B463E"/>
     <w:multiLevelType w:val="hybridMultilevel"/>
@@ -3677,7 +3515,7 @@
 </file>
 
 <file path=word/styles.xml><?xml version="1.0" encoding="utf-8"?>
-<w:styles xmlns:r="http://schemas.openxmlformats.org/officeDocument/2006/relationships" xmlns:w="http://schemas.openxmlformats.org/wordprocessingml/2006/main">
+<w:styles xmlns:mc="http://schemas.openxmlformats.org/markup-compatibility/2006" xmlns:r="http://schemas.openxmlformats.org/officeDocument/2006/relationships" xmlns:w="http://schemas.openxmlformats.org/wordprocessingml/2006/main" xmlns:w14="http://schemas.microsoft.com/office/word/2010/wordml" mc:Ignorable="w14">
   <w:docDefaults>
     <w:rPrDefault>
       <w:rPr>
@@ -3849,11 +3687,11 @@
       <w:lang w:val="en-US" w:bidi="ar-SA"/>
     </w:rPr>
   </w:style>
-  <w:style w:type="paragraph" w:styleId="Heading1">
+  <w:style w:type="paragraph" w:styleId="Ttulo1">
     <w:name w:val="heading 1"/>
     <w:basedOn w:val="Normal"/>
     <w:next w:val="Normal"/>
-    <w:link w:val="Heading1Char"/>
+    <w:link w:val="Ttulo1Char"/>
     <w:qFormat/>
     <w:rsid w:val="006754DB"/>
     <w:pPr>
@@ -3866,11 +3704,11 @@
       <w:sz w:val="22"/>
     </w:rPr>
   </w:style>
-  <w:style w:type="paragraph" w:styleId="Heading2">
+  <w:style w:type="paragraph" w:styleId="Ttulo2">
     <w:name w:val="heading 2"/>
     <w:basedOn w:val="Normal"/>
     <w:next w:val="Normal"/>
-    <w:link w:val="Heading2Char"/>
+    <w:link w:val="Ttulo2Char"/>
     <w:qFormat/>
     <w:rsid w:val="006754DB"/>
     <w:pPr>
@@ -3886,18 +3724,17 @@
       <w:color w:val="000000"/>
     </w:rPr>
   </w:style>
-  <w:style w:type="character" w:default="1" w:styleId="DefaultParagraphFont">
+  <w:style w:type="character" w:default="1" w:styleId="Fontepargpadro">
     <w:name w:val="Default Paragraph Font"/>
     <w:uiPriority w:val="1"/>
     <w:semiHidden/>
     <w:unhideWhenUsed/>
   </w:style>
-  <w:style w:type="table" w:default="1" w:styleId="TableNormal">
+  <w:style w:type="table" w:default="1" w:styleId="Tabelanormal">
     <w:name w:val="Normal Table"/>
     <w:uiPriority w:val="99"/>
     <w:semiHidden/>
     <w:unhideWhenUsed/>
-    <w:qFormat/>
     <w:tblPr>
       <w:tblInd w:w="0" w:type="dxa"/>
       <w:tblCellMar>
@@ -3908,16 +3745,16 @@
       </w:tblCellMar>
     </w:tblPr>
   </w:style>
-  <w:style w:type="numbering" w:default="1" w:styleId="NoList">
+  <w:style w:type="numbering" w:default="1" w:styleId="Semlista">
     <w:name w:val="No List"/>
     <w:uiPriority w:val="99"/>
     <w:semiHidden/>
     <w:unhideWhenUsed/>
   </w:style>
-  <w:style w:type="character" w:customStyle="1" w:styleId="Heading1Char">
-    <w:name w:val="Heading 1 Char"/>
-    <w:basedOn w:val="DefaultParagraphFont"/>
-    <w:link w:val="Heading1"/>
+  <w:style w:type="character" w:customStyle="1" w:styleId="Ttulo1Char">
+    <w:name w:val="Título 1 Char"/>
+    <w:basedOn w:val="Fontepargpadro"/>
+    <w:link w:val="Ttulo1"/>
     <w:rsid w:val="006754DB"/>
     <w:rPr>
       <w:rFonts w:ascii="Times New Roman" w:eastAsia="Times New Roman" w:hAnsi="Times New Roman" w:cs="Times New Roman"/>
@@ -3926,10 +3763,10 @@
       <w:lang w:val="en-US" w:bidi="ar-SA"/>
     </w:rPr>
   </w:style>
-  <w:style w:type="character" w:customStyle="1" w:styleId="Heading2Char">
-    <w:name w:val="Heading 2 Char"/>
-    <w:basedOn w:val="DefaultParagraphFont"/>
-    <w:link w:val="Heading2"/>
+  <w:style w:type="character" w:customStyle="1" w:styleId="Ttulo2Char">
+    <w:name w:val="Título 2 Char"/>
+    <w:basedOn w:val="Fontepargpadro"/>
+    <w:link w:val="Ttulo2"/>
     <w:rsid w:val="006754DB"/>
     <w:rPr>
       <w:rFonts w:ascii="Helv" w:eastAsia="Times New Roman" w:hAnsi="Helv" w:cs="Times New Roman"/>
@@ -3941,10 +3778,10 @@
       <w:lang w:val="en-US" w:bidi="ar-SA"/>
     </w:rPr>
   </w:style>
-  <w:style w:type="paragraph" w:styleId="Header">
+  <w:style w:type="paragraph" w:styleId="Cabealho">
     <w:name w:val="header"/>
     <w:basedOn w:val="Normal"/>
-    <w:link w:val="HeaderChar"/>
+    <w:link w:val="CabealhoChar"/>
     <w:rsid w:val="006754DB"/>
     <w:pPr>
       <w:tabs>
@@ -3953,10 +3790,10 @@
       </w:tabs>
     </w:pPr>
   </w:style>
-  <w:style w:type="character" w:customStyle="1" w:styleId="HeaderChar">
-    <w:name w:val="Header Char"/>
-    <w:basedOn w:val="DefaultParagraphFont"/>
-    <w:link w:val="Header"/>
+  <w:style w:type="character" w:customStyle="1" w:styleId="CabealhoChar">
+    <w:name w:val="Cabeçalho Char"/>
+    <w:basedOn w:val="Fontepargpadro"/>
+    <w:link w:val="Cabealho"/>
     <w:rsid w:val="006754DB"/>
     <w:rPr>
       <w:rFonts w:ascii="Times New Roman" w:eastAsia="Times New Roman" w:hAnsi="Times New Roman" w:cs="Times New Roman"/>
@@ -3965,10 +3802,10 @@
       <w:lang w:val="en-US" w:bidi="ar-SA"/>
     </w:rPr>
   </w:style>
-  <w:style w:type="paragraph" w:styleId="Footer">
+  <w:style w:type="paragraph" w:styleId="Rodap">
     <w:name w:val="footer"/>
     <w:basedOn w:val="Normal"/>
-    <w:link w:val="FooterChar"/>
+    <w:link w:val="RodapChar"/>
     <w:rsid w:val="006754DB"/>
     <w:pPr>
       <w:tabs>
@@ -3977,10 +3814,10 @@
       </w:tabs>
     </w:pPr>
   </w:style>
-  <w:style w:type="character" w:customStyle="1" w:styleId="FooterChar">
-    <w:name w:val="Footer Char"/>
-    <w:basedOn w:val="DefaultParagraphFont"/>
-    <w:link w:val="Footer"/>
+  <w:style w:type="character" w:customStyle="1" w:styleId="RodapChar">
+    <w:name w:val="Rodapé Char"/>
+    <w:basedOn w:val="Fontepargpadro"/>
+    <w:link w:val="Rodap"/>
     <w:rsid w:val="006754DB"/>
     <w:rPr>
       <w:rFonts w:ascii="Times New Roman" w:eastAsia="Times New Roman" w:hAnsi="Times New Roman" w:cs="Times New Roman"/>
@@ -3998,7 +3835,7 @@
       <w:u w:val="single"/>
     </w:rPr>
   </w:style>
-  <w:style w:type="paragraph" w:styleId="TOC1">
+  <w:style w:type="paragraph" w:styleId="Sumrio1">
     <w:name w:val="toc 1"/>
     <w:basedOn w:val="Normal"/>
     <w:next w:val="Normal"/>
@@ -4009,12 +3846,12 @@
       <w:sz w:val="24"/>
     </w:rPr>
   </w:style>
-  <w:style w:type="character" w:styleId="PageNumber">
+  <w:style w:type="character" w:styleId="Nmerodepgina">
     <w:name w:val="page number"/>
-    <w:basedOn w:val="DefaultParagraphFont"/>
+    <w:basedOn w:val="Fontepargpadro"/>
     <w:rsid w:val="006754DB"/>
   </w:style>
-  <w:style w:type="paragraph" w:styleId="TOC2">
+  <w:style w:type="paragraph" w:styleId="Sumrio2">
     <w:name w:val="toc 2"/>
     <w:basedOn w:val="Normal"/>
     <w:next w:val="Normal"/>
@@ -4026,7 +3863,7 @@
       <w:ind w:left="200"/>
     </w:pPr>
   </w:style>
-  <w:style w:type="paragraph" w:styleId="Caption">
+  <w:style w:type="paragraph" w:styleId="Legenda">
     <w:name w:val="caption"/>
     <w:basedOn w:val="Normal"/>
     <w:next w:val="Normal"/>
@@ -4039,7 +3876,7 @@
       <w:bCs/>
     </w:rPr>
   </w:style>
-  <w:style w:type="paragraph" w:styleId="TableofFigures">
+  <w:style w:type="paragraph" w:styleId="ndicedeilustraes">
     <w:name w:val="table of figures"/>
     <w:basedOn w:val="Normal"/>
     <w:next w:val="Normal"/>
@@ -4047,7 +3884,7 @@
     <w:unhideWhenUsed/>
     <w:rsid w:val="006754DB"/>
   </w:style>
-  <w:style w:type="paragraph" w:styleId="ListParagraph">
+  <w:style w:type="paragraph" w:styleId="PargrafodaLista">
     <w:name w:val="List Paragraph"/>
     <w:basedOn w:val="Normal"/>
     <w:uiPriority w:val="34"/>
@@ -4057,10 +3894,10 @@
       <w:ind w:left="708"/>
     </w:pPr>
   </w:style>
-  <w:style w:type="paragraph" w:styleId="BalloonText">
+  <w:style w:type="paragraph" w:styleId="Textodebalo">
     <w:name w:val="Balloon Text"/>
     <w:basedOn w:val="Normal"/>
-    <w:link w:val="BalloonTextChar"/>
+    <w:link w:val="TextodebaloChar"/>
     <w:uiPriority w:val="99"/>
     <w:semiHidden/>
     <w:unhideWhenUsed/>
@@ -4071,10 +3908,10 @@
       <w:szCs w:val="16"/>
     </w:rPr>
   </w:style>
-  <w:style w:type="character" w:customStyle="1" w:styleId="BalloonTextChar">
-    <w:name w:val="Balloon Text Char"/>
-    <w:basedOn w:val="DefaultParagraphFont"/>
-    <w:link w:val="BalloonText"/>
+  <w:style w:type="character" w:customStyle="1" w:styleId="TextodebaloChar">
+    <w:name w:val="Texto de balão Char"/>
+    <w:basedOn w:val="Fontepargpadro"/>
+    <w:link w:val="Textodebalo"/>
     <w:uiPriority w:val="99"/>
     <w:semiHidden/>
     <w:rsid w:val="006754DB"/>
@@ -4085,9 +3922,9 @@
       <w:lang w:val="en-US" w:bidi="ar-SA"/>
     </w:rPr>
   </w:style>
-  <w:style w:type="character" w:styleId="CommentReference">
+  <w:style w:type="character" w:styleId="Refdecomentrio">
     <w:name w:val="annotation reference"/>
-    <w:basedOn w:val="DefaultParagraphFont"/>
+    <w:basedOn w:val="Fontepargpadro"/>
     <w:uiPriority w:val="99"/>
     <w:semiHidden/>
     <w:unhideWhenUsed/>
@@ -4097,19 +3934,19 @@
       <w:szCs w:val="16"/>
     </w:rPr>
   </w:style>
-  <w:style w:type="paragraph" w:styleId="CommentText">
+  <w:style w:type="paragraph" w:styleId="Textodecomentrio">
     <w:name w:val="annotation text"/>
     <w:basedOn w:val="Normal"/>
-    <w:link w:val="CommentTextChar"/>
+    <w:link w:val="TextodecomentrioChar"/>
     <w:uiPriority w:val="99"/>
     <w:semiHidden/>
     <w:unhideWhenUsed/>
     <w:rsid w:val="00CE1A7A"/>
   </w:style>
-  <w:style w:type="character" w:customStyle="1" w:styleId="CommentTextChar">
-    <w:name w:val="Comment Text Char"/>
-    <w:basedOn w:val="DefaultParagraphFont"/>
-    <w:link w:val="CommentText"/>
+  <w:style w:type="character" w:customStyle="1" w:styleId="TextodecomentrioChar">
+    <w:name w:val="Texto de comentário Char"/>
+    <w:basedOn w:val="Fontepargpadro"/>
+    <w:link w:val="Textodecomentrio"/>
     <w:uiPriority w:val="99"/>
     <w:semiHidden/>
     <w:rsid w:val="00CE1A7A"/>
@@ -4120,11 +3957,11 @@
       <w:lang w:val="en-US" w:bidi="ar-SA"/>
     </w:rPr>
   </w:style>
-  <w:style w:type="paragraph" w:styleId="CommentSubject">
+  <w:style w:type="paragraph" w:styleId="Assuntodocomentrio">
     <w:name w:val="annotation subject"/>
-    <w:basedOn w:val="CommentText"/>
-    <w:next w:val="CommentText"/>
-    <w:link w:val="CommentSubjectChar"/>
+    <w:basedOn w:val="Textodecomentrio"/>
+    <w:next w:val="Textodecomentrio"/>
+    <w:link w:val="AssuntodocomentrioChar"/>
     <w:uiPriority w:val="99"/>
     <w:semiHidden/>
     <w:unhideWhenUsed/>
@@ -4134,17 +3971,211 @@
       <w:bCs/>
     </w:rPr>
   </w:style>
-  <w:style w:type="character" w:customStyle="1" w:styleId="CommentSubjectChar">
-    <w:name w:val="Comment Subject Char"/>
-    <w:basedOn w:val="CommentTextChar"/>
-    <w:link w:val="CommentSubject"/>
+  <w:style w:type="character" w:customStyle="1" w:styleId="AssuntodocomentrioChar">
+    <w:name w:val="Assunto do comentário Char"/>
+    <w:basedOn w:val="TextodecomentrioChar"/>
+    <w:link w:val="Assuntodocomentrio"/>
     <w:uiPriority w:val="99"/>
     <w:semiHidden/>
     <w:rsid w:val="00CE1A7A"/>
     <w:rPr>
+      <w:rFonts w:ascii="Times New Roman" w:eastAsia="Times New Roman" w:hAnsi="Times New Roman" w:cs="Times New Roman"/>
       <w:b/>
       <w:bCs/>
+      <w:sz w:val="20"/>
+      <w:szCs w:val="20"/>
+      <w:lang w:val="en-US" w:bidi="ar-SA"/>
     </w:rPr>
+  </w:style>
+</w:styles>
+</file>
+
+<file path=word/stylesWithEffects.xml><?xml version="1.0" encoding="utf-8"?>
+<w:styles xmlns:wpc="http://schemas.microsoft.com/office/word/2010/wordprocessingCanvas" xmlns:mc="http://schemas.openxmlformats.org/markup-compatibility/2006" xmlns:o="urn:schemas-microsoft-com:office:office" xmlns:r="http://schemas.openxmlformats.org/officeDocument/2006/relationships" xmlns:m="http://schemas.openxmlformats.org/officeDocument/2006/math" xmlns:v="urn:schemas-microsoft-com:vml" xmlns:wp14="http://schemas.microsoft.com/office/word/2010/wordprocessingDrawing" xmlns:wp="http://schemas.openxmlformats.org/drawingml/2006/wordprocessingDrawing" xmlns:w10="urn:schemas-microsoft-com:office:word" xmlns:w="http://schemas.openxmlformats.org/wordprocessingml/2006/main" xmlns:w14="http://schemas.microsoft.com/office/word/2010/wordml" xmlns:wpg="http://schemas.microsoft.com/office/word/2010/wordprocessingGroup" xmlns:wpi="http://schemas.microsoft.com/office/word/2010/wordprocessingInk" xmlns:wne="http://schemas.microsoft.com/office/word/2006/wordml" xmlns:wps="http://schemas.microsoft.com/office/word/2010/wordprocessingShape" mc:Ignorable="w14 wp14">
+  <w:docDefaults>
+    <w:rPrDefault>
+      <w:rPr>
+        <w:rFonts w:asciiTheme="minorHAnsi" w:eastAsiaTheme="minorEastAsia" w:hAnsiTheme="minorHAnsi" w:cstheme="minorBidi"/>
+        <w:sz w:val="22"/>
+        <w:szCs w:val="22"/>
+        <w:lang w:val="pt-BR" w:eastAsia="pt-BR" w:bidi="ar-SA"/>
+      </w:rPr>
+    </w:rPrDefault>
+    <w:pPrDefault>
+      <w:pPr>
+        <w:spacing w:after="200" w:line="276" w:lineRule="auto"/>
+      </w:pPr>
+    </w:pPrDefault>
+  </w:docDefaults>
+  <w:latentStyles w:defLockedState="0" w:defUIPriority="99" w:defSemiHidden="1" w:defUnhideWhenUsed="1" w:defQFormat="0" w:count="267">
+    <w:lsdException w:name="Normal" w:semiHidden="0" w:uiPriority="0" w:unhideWhenUsed="0" w:qFormat="1"/>
+    <w:lsdException w:name="heading 1" w:semiHidden="0" w:uiPriority="9" w:unhideWhenUsed="0" w:qFormat="1"/>
+    <w:lsdException w:name="heading 2" w:uiPriority="9" w:qFormat="1"/>
+    <w:lsdException w:name="heading 3" w:uiPriority="9" w:qFormat="1"/>
+    <w:lsdException w:name="heading 4" w:uiPriority="9" w:qFormat="1"/>
+    <w:lsdException w:name="heading 5" w:uiPriority="9" w:qFormat="1"/>
+    <w:lsdException w:name="heading 6" w:uiPriority="9" w:qFormat="1"/>
+    <w:lsdException w:name="heading 7" w:uiPriority="9" w:qFormat="1"/>
+    <w:lsdException w:name="heading 8" w:uiPriority="9" w:qFormat="1"/>
+    <w:lsdException w:name="heading 9" w:uiPriority="9" w:qFormat="1"/>
+    <w:lsdException w:name="toc 1" w:uiPriority="39"/>
+    <w:lsdException w:name="toc 2" w:uiPriority="39"/>
+    <w:lsdException w:name="toc 3" w:uiPriority="39"/>
+    <w:lsdException w:name="toc 4" w:uiPriority="39"/>
+    <w:lsdException w:name="toc 5" w:uiPriority="39"/>
+    <w:lsdException w:name="toc 6" w:uiPriority="39"/>
+    <w:lsdException w:name="toc 7" w:uiPriority="39"/>
+    <w:lsdException w:name="toc 8" w:uiPriority="39"/>
+    <w:lsdException w:name="toc 9" w:uiPriority="39"/>
+    <w:lsdException w:name="caption" w:uiPriority="35" w:qFormat="1"/>
+    <w:lsdException w:name="Title" w:semiHidden="0" w:uiPriority="10" w:unhideWhenUsed="0" w:qFormat="1"/>
+    <w:lsdException w:name="Default Paragraph Font" w:uiPriority="1"/>
+    <w:lsdException w:name="Subtitle" w:semiHidden="0" w:uiPriority="11" w:unhideWhenUsed="0" w:qFormat="1"/>
+    <w:lsdException w:name="Strong" w:semiHidden="0" w:uiPriority="22" w:unhideWhenUsed="0" w:qFormat="1"/>
+    <w:lsdException w:name="Emphasis" w:semiHidden="0" w:uiPriority="20" w:unhideWhenUsed="0" w:qFormat="1"/>
+    <w:lsdException w:name="Table Grid" w:semiHidden="0" w:uiPriority="59" w:unhideWhenUsed="0"/>
+    <w:lsdException w:name="Placeholder Text" w:unhideWhenUsed="0"/>
+    <w:lsdException w:name="No Spacing" w:semiHidden="0" w:uiPriority="1" w:unhideWhenUsed="0" w:qFormat="1"/>
+    <w:lsdException w:name="Light Shading" w:semiHidden="0" w:uiPriority="60" w:unhideWhenUsed="0"/>
+    <w:lsdException w:name="Light List" w:semiHidden="0" w:uiPriority="61" w:unhideWhenUsed="0"/>
+    <w:lsdException w:name="Light Grid" w:semiHidden="0" w:uiPriority="62" w:unhideWhenUsed="0"/>
+    <w:lsdException w:name="Medium Shading 1" w:semiHidden="0" w:uiPriority="63" w:unhideWhenUsed="0"/>
+    <w:lsdException w:name="Medium Shading 2" w:semiHidden="0" w:uiPriority="64" w:unhideWhenUsed="0"/>
+    <w:lsdException w:name="Medium List 1" w:semiHidden="0" w:uiPriority="65" w:unhideWhenUsed="0"/>
+    <w:lsdException w:name="Medium List 2" w:semiHidden="0" w:uiPriority="66" w:unhideWhenUsed="0"/>
+    <w:lsdException w:name="Medium Grid 1" w:semiHidden="0" w:uiPriority="67" w:unhideWhenUsed="0"/>
+    <w:lsdException w:name="Medium Grid 2" w:semiHidden="0" w:uiPriority="68" w:unhideWhenUsed="0"/>
+    <w:lsdException w:name="Medium Grid 3" w:semiHidden="0" w:uiPriority="69" w:unhideWhenUsed="0"/>
+    <w:lsdException w:name="Dark List" w:semiHidden="0" w:uiPriority="70" w:unhideWhenUsed="0"/>
+    <w:lsdException w:name="Colorful Shading" w:semiHidden="0" w:uiPriority="71" w:unhideWhenUsed="0"/>
+    <w:lsdException w:name="Colorful List" w:semiHidden="0" w:uiPriority="72" w:unhideWhenUsed="0"/>
+    <w:lsdException w:name="Colorful Grid" w:semiHidden="0" w:uiPriority="73" w:unhideWhenUsed="0"/>
+    <w:lsdException w:name="Light Shading Accent 1" w:semiHidden="0" w:uiPriority="60" w:unhideWhenUsed="0"/>
+    <w:lsdException w:name="Light List Accent 1" w:semiHidden="0" w:uiPriority="61" w:unhideWhenUsed="0"/>
+    <w:lsdException w:name="Light Grid Accent 1" w:semiHidden="0" w:uiPriority="62" w:unhideWhenUsed="0"/>
+    <w:lsdException w:name="Medium Shading 1 Accent 1" w:semiHidden="0" w:uiPriority="63" w:unhideWhenUsed="0"/>
+    <w:lsdException w:name="Medium Shading 2 Accent 1" w:semiHidden="0" w:uiPriority="64" w:unhideWhenUsed="0"/>
+    <w:lsdException w:name="Medium List 1 Accent 1" w:semiHidden="0" w:uiPriority="65" w:unhideWhenUsed="0"/>
+    <w:lsdException w:name="Revision" w:unhideWhenUsed="0"/>
+    <w:lsdException w:name="List Paragraph" w:semiHidden="0" w:uiPriority="34" w:unhideWhenUsed="0" w:qFormat="1"/>
+    <w:lsdException w:name="Quote" w:semiHidden="0" w:uiPriority="29" w:unhideWhenUsed="0" w:qFormat="1"/>
+    <w:lsdException w:name="Intense Quote" w:semiHidden="0" w:uiPriority="30" w:unhideWhenUsed="0" w:qFormat="1"/>
+    <w:lsdException w:name="Medium List 2 Accent 1" w:semiHidden="0" w:uiPriority="66" w:unhideWhenUsed="0"/>
+    <w:lsdException w:name="Medium Grid 1 Accent 1" w:semiHidden="0" w:uiPriority="67" w:unhideWhenUsed="0"/>
+    <w:lsdException w:name="Medium Grid 2 Accent 1" w:semiHidden="0" w:uiPriority="68" w:unhideWhenUsed="0"/>
+    <w:lsdException w:name="Medium Grid 3 Accent 1" w:semiHidden="0" w:uiPriority="69" w:unhideWhenUsed="0"/>
+    <w:lsdException w:name="Dark List Accent 1" w:semiHidden="0" w:uiPriority="70" w:unhideWhenUsed="0"/>
+    <w:lsdException w:name="Colorful Shading Accent 1" w:semiHidden="0" w:uiPriority="71" w:unhideWhenUsed="0"/>
+    <w:lsdException w:name="Colorful List Accent 1" w:semiHidden="0" w:uiPriority="72" w:unhideWhenUsed="0"/>
+    <w:lsdException w:name="Colorful Grid Accent 1" w:semiHidden="0" w:uiPriority="73" w:unhideWhenUsed="0"/>
+    <w:lsdException w:name="Light Shading Accent 2" w:semiHidden="0" w:uiPriority="60" w:unhideWhenUsed="0"/>
+    <w:lsdException w:name="Light List Accent 2" w:semiHidden="0" w:uiPriority="61" w:unhideWhenUsed="0"/>
+    <w:lsdException w:name="Light Grid Accent 2" w:semiHidden="0" w:uiPriority="62" w:unhideWhenUsed="0"/>
+    <w:lsdException w:name="Medium Shading 1 Accent 2" w:semiHidden="0" w:uiPriority="63" w:unhideWhenUsed="0"/>
+    <w:lsdException w:name="Medium Shading 2 Accent 2" w:semiHidden="0" w:uiPriority="64" w:unhideWhenUsed="0"/>
+    <w:lsdException w:name="Medium List 1 Accent 2" w:semiHidden="0" w:uiPriority="65" w:unhideWhenUsed="0"/>
+    <w:lsdException w:name="Medium List 2 Accent 2" w:semiHidden="0" w:uiPriority="66" w:unhideWhenUsed="0"/>
+    <w:lsdException w:name="Medium Grid 1 Accent 2" w:semiHidden="0" w:uiPriority="67" w:unhideWhenUsed="0"/>
+    <w:lsdException w:name="Medium Grid 2 Accent 2" w:semiHidden="0" w:uiPriority="68" w:unhideWhenUsed="0"/>
+    <w:lsdException w:name="Medium Grid 3 Accent 2" w:semiHidden="0" w:uiPriority="69" w:unhideWhenUsed="0"/>
+    <w:lsdException w:name="Dark List Accent 2" w:semiHidden="0" w:uiPriority="70" w:unhideWhenUsed="0"/>
+    <w:lsdException w:name="Colorful Shading Accent 2" w:semiHidden="0" w:uiPriority="71" w:unhideWhenUsed="0"/>
+    <w:lsdException w:name="Colorful List Accent 2" w:semiHidden="0" w:uiPriority="72" w:unhideWhenUsed="0"/>
+    <w:lsdException w:name="Colorful Grid Accent 2" w:semiHidden="0" w:uiPriority="73" w:unhideWhenUsed="0"/>
+    <w:lsdException w:name="Light Shading Accent 3" w:semiHidden="0" w:uiPriority="60" w:unhideWhenUsed="0"/>
+    <w:lsdException w:name="Light List Accent 3" w:semiHidden="0" w:uiPriority="61" w:unhideWhenUsed="0"/>
+    <w:lsdException w:name="Light Grid Accent 3" w:semiHidden="0" w:uiPriority="62" w:unhideWhenUsed="0"/>
+    <w:lsdException w:name="Medium Shading 1 Accent 3" w:semiHidden="0" w:uiPriority="63" w:unhideWhenUsed="0"/>
+    <w:lsdException w:name="Medium Shading 2 Accent 3" w:semiHidden="0" w:uiPriority="64" w:unhideWhenUsed="0"/>
+    <w:lsdException w:name="Medium List 1 Accent 3" w:semiHidden="0" w:uiPriority="65" w:unhideWhenUsed="0"/>
+    <w:lsdException w:name="Medium List 2 Accent 3" w:semiHidden="0" w:uiPriority="66" w:unhideWhenUsed="0"/>
+    <w:lsdException w:name="Medium Grid 1 Accent 3" w:semiHidden="0" w:uiPriority="67" w:unhideWhenUsed="0"/>
+    <w:lsdException w:name="Medium Grid 2 Accent 3" w:semiHidden="0" w:uiPriority="68" w:unhideWhenUsed="0"/>
+    <w:lsdException w:name="Medium Grid 3 Accent 3" w:semiHidden="0" w:uiPriority="69" w:unhideWhenUsed="0"/>
+    <w:lsdException w:name="Dark List Accent 3" w:semiHidden="0" w:uiPriority="70" w:unhideWhenUsed="0"/>
+    <w:lsdException w:name="Colorful Shading Accent 3" w:semiHidden="0" w:uiPriority="71" w:unhideWhenUsed="0"/>
+    <w:lsdException w:name="Colorful List Accent 3" w:semiHidden="0" w:uiPriority="72" w:unhideWhenUsed="0"/>
+    <w:lsdException w:name="Colorful Grid Accent 3" w:semiHidden="0" w:uiPriority="73" w:unhideWhenUsed="0"/>
+    <w:lsdException w:name="Light Shading Accent 4" w:semiHidden="0" w:uiPriority="60" w:unhideWhenUsed="0"/>
+    <w:lsdException w:name="Light List Accent 4" w:semiHidden="0" w:uiPriority="61" w:unhideWhenUsed="0"/>
+    <w:lsdException w:name="Light Grid Accent 4" w:semiHidden="0" w:uiPriority="62" w:unhideWhenUsed="0"/>
+    <w:lsdException w:name="Medium Shading 1 Accent 4" w:semiHidden="0" w:uiPriority="63" w:unhideWhenUsed="0"/>
+    <w:lsdException w:name="Medium Shading 2 Accent 4" w:semiHidden="0" w:uiPriority="64" w:unhideWhenUsed="0"/>
+    <w:lsdException w:name="Medium List 1 Accent 4" w:semiHidden="0" w:uiPriority="65" w:unhideWhenUsed="0"/>
+    <w:lsdException w:name="Medium List 2 Accent 4" w:semiHidden="0" w:uiPriority="66" w:unhideWhenUsed="0"/>
+    <w:lsdException w:name="Medium Grid 1 Accent 4" w:semiHidden="0" w:uiPriority="67" w:unhideWhenUsed="0"/>
+    <w:lsdException w:name="Medium Grid 2 Accent 4" w:semiHidden="0" w:uiPriority="68" w:unhideWhenUsed="0"/>
+    <w:lsdException w:name="Medium Grid 3 Accent 4" w:semiHidden="0" w:uiPriority="69" w:unhideWhenUsed="0"/>
+    <w:lsdException w:name="Dark List Accent 4" w:semiHidden="0" w:uiPriority="70" w:unhideWhenUsed="0"/>
+    <w:lsdException w:name="Colorful Shading Accent 4" w:semiHidden="0" w:uiPriority="71" w:unhideWhenUsed="0"/>
+    <w:lsdException w:name="Colorful List Accent 4" w:semiHidden="0" w:uiPriority="72" w:unhideWhenUsed="0"/>
+    <w:lsdException w:name="Colorful Grid Accent 4" w:semiHidden="0" w:uiPriority="73" w:unhideWhenUsed="0"/>
+    <w:lsdException w:name="Light Shading Accent 5" w:semiHidden="0" w:uiPriority="60" w:unhideWhenUsed="0"/>
+    <w:lsdException w:name="Light List Accent 5" w:semiHidden="0" w:uiPriority="61" w:unhideWhenUsed="0"/>
+    <w:lsdException w:name="Light Grid Accent 5" w:semiHidden="0" w:uiPriority="62" w:unhideWhenUsed="0"/>
+    <w:lsdException w:name="Medium Shading 1 Accent 5" w:semiHidden="0" w:uiPriority="63" w:unhideWhenUsed="0"/>
+    <w:lsdException w:name="Medium Shading 2 Accent 5" w:semiHidden="0" w:uiPriority="64" w:unhideWhenUsed="0"/>
+    <w:lsdException w:name="Medium List 1 Accent 5" w:semiHidden="0" w:uiPriority="65" w:unhideWhenUsed="0"/>
+    <w:lsdException w:name="Medium List 2 Accent 5" w:semiHidden="0" w:uiPriority="66" w:unhideWhenUsed="0"/>
+    <w:lsdException w:name="Medium Grid 1 Accent 5" w:semiHidden="0" w:uiPriority="67" w:unhideWhenUsed="0"/>
+    <w:lsdException w:name="Medium Grid 2 Accent 5" w:semiHidden="0" w:uiPriority="68" w:unhideWhenUsed="0"/>
+    <w:lsdException w:name="Medium Grid 3 Accent 5" w:semiHidden="0" w:uiPriority="69" w:unhideWhenUsed="0"/>
+    <w:lsdException w:name="Dark List Accent 5" w:semiHidden="0" w:uiPriority="70" w:unhideWhenUsed="0"/>
+    <w:lsdException w:name="Colorful Shading Accent 5" w:semiHidden="0" w:uiPriority="71" w:unhideWhenUsed="0"/>
+    <w:lsdException w:name="Colorful List Accent 5" w:semiHidden="0" w:uiPriority="72" w:unhideWhenUsed="0"/>
+    <w:lsdException w:name="Colorful Grid Accent 5" w:semiHidden="0" w:uiPriority="73" w:unhideWhenUsed="0"/>
+    <w:lsdException w:name="Light Shading Accent 6" w:semiHidden="0" w:uiPriority="60" w:unhideWhenUsed="0"/>
+    <w:lsdException w:name="Light List Accent 6" w:semiHidden="0" w:uiPriority="61" w:unhideWhenUsed="0"/>
+    <w:lsdException w:name="Light Grid Accent 6" w:semiHidden="0" w:uiPriority="62" w:unhideWhenUsed="0"/>
+    <w:lsdException w:name="Medium Shading 1 Accent 6" w:semiHidden="0" w:uiPriority="63" w:unhideWhenUsed="0"/>
+    <w:lsdException w:name="Medium Shading 2 Accent 6" w:semiHidden="0" w:uiPriority="64" w:unhideWhenUsed="0"/>
+    <w:lsdException w:name="Medium List 1 Accent 6" w:semiHidden="0" w:uiPriority="65" w:unhideWhenUsed="0"/>
+    <w:lsdException w:name="Medium List 2 Accent 6" w:semiHidden="0" w:uiPriority="66" w:unhideWhenUsed="0"/>
+    <w:lsdException w:name="Medium Grid 1 Accent 6" w:semiHidden="0" w:uiPriority="67" w:unhideWhenUsed="0"/>
+    <w:lsdException w:name="Medium Grid 2 Accent 6" w:semiHidden="0" w:uiPriority="68" w:unhideWhenUsed="0"/>
+    <w:lsdException w:name="Medium Grid 3 Accent 6" w:semiHidden="0" w:uiPriority="69" w:unhideWhenUsed="0"/>
+    <w:lsdException w:name="Dark List Accent 6" w:semiHidden="0" w:uiPriority="70" w:unhideWhenUsed="0"/>
+    <w:lsdException w:name="Colorful Shading Accent 6" w:semiHidden="0" w:uiPriority="71" w:unhideWhenUsed="0"/>
+    <w:lsdException w:name="Colorful List Accent 6" w:semiHidden="0" w:uiPriority="72" w:unhideWhenUsed="0"/>
+    <w:lsdException w:name="Colorful Grid Accent 6" w:semiHidden="0" w:uiPriority="73" w:unhideWhenUsed="0"/>
+    <w:lsdException w:name="Subtle Emphasis" w:semiHidden="0" w:uiPriority="19" w:unhideWhenUsed="0" w:qFormat="1"/>
+    <w:lsdException w:name="Intense Emphasis" w:semiHidden="0" w:uiPriority="21" w:unhideWhenUsed="0" w:qFormat="1"/>
+    <w:lsdException w:name="Subtle Reference" w:semiHidden="0" w:uiPriority="31" w:unhideWhenUsed="0" w:qFormat="1"/>
+    <w:lsdException w:name="Intense Reference" w:semiHidden="0" w:uiPriority="32" w:unhideWhenUsed="0" w:qFormat="1"/>
+    <w:lsdException w:name="Book Title" w:semiHidden="0" w:uiPriority="33" w:unhideWhenUsed="0" w:qFormat="1"/>
+    <w:lsdException w:name="Bibliography" w:uiPriority="37"/>
+    <w:lsdException w:name="TOC Heading" w:uiPriority="39" w:qFormat="1"/>
+  </w:latentStyles>
+  <w:style w:type="paragraph" w:default="1" w:styleId="Normal">
+    <w:name w:val="Normal"/>
+    <w:qFormat/>
+  </w:style>
+  <w:style w:type="character" w:default="1" w:styleId="Fontepargpadro">
+    <w:name w:val="Default Paragraph Font"/>
+    <w:uiPriority w:val="1"/>
+    <w:semiHidden/>
+    <w:unhideWhenUsed/>
+  </w:style>
+  <w:style w:type="table" w:default="1" w:styleId="Tabelanormal">
+    <w:name w:val="Normal Table"/>
+    <w:uiPriority w:val="99"/>
+    <w:semiHidden/>
+    <w:unhideWhenUsed/>
+    <w:tblPr>
+      <w:tblInd w:w="0" w:type="dxa"/>
+      <w:tblCellMar>
+        <w:top w:w="0" w:type="dxa"/>
+        <w:left w:w="108" w:type="dxa"/>
+        <w:bottom w:w="0" w:type="dxa"/>
+        <w:right w:w="108" w:type="dxa"/>
+      </w:tblCellMar>
+    </w:tblPr>
+  </w:style>
+  <w:style w:type="numbering" w:default="1" w:styleId="Semlista">
+    <w:name w:val="No List"/>
+    <w:uiPriority w:val="99"/>
+    <w:semiHidden/>
+    <w:unhideWhenUsed/>
   </w:style>
 </w:styles>
 </file>
@@ -4437,7 +4468,7 @@
 </file>
 
 <file path=customXml/itemProps1.xml><?xml version="1.0" encoding="utf-8"?>
-<ds:datastoreItem xmlns:ds="http://schemas.openxmlformats.org/officeDocument/2006/customXml" ds:itemID="{4FFBC1CB-6AA4-4B38-8A56-47BE336B359B}">
+<ds:datastoreItem xmlns:ds="http://schemas.openxmlformats.org/officeDocument/2006/customXml" ds:itemID="{467DFDE6-9524-4EA5-B6E3-DFF51BA14866}">
   <ds:schemaRefs>
     <ds:schemaRef ds:uri="http://schemas.openxmlformats.org/officeDocument/2006/bibliography"/>
   </ds:schemaRefs>
